--- a/Delivery Document.docx
+++ b/Delivery Document.docx
@@ -197,9 +197,9 @@
             <o:lock v:ext="edit" aspectratio="t"/>
           </v:shapetype>
           <v:shape id="_x0000_i1025" type="#_x0000_t75" style="width:70.8pt;height:67.8pt" o:ole="" o:allowoverlap="f" fillcolor="window">
-            <v:imagedata r:id="rId4" o:title=""/>
+            <v:imagedata r:id="rId5" o:title=""/>
           </v:shape>
-          <o:OLEObject Type="Embed" ProgID="Word.Picture.8" ShapeID="_x0000_i1025" DrawAspect="Content" ObjectID="_1714667443" r:id="rId5"/>
+          <o:OLEObject Type="Embed" ProgID="Word.Picture.8" ShapeID="_x0000_i1025" DrawAspect="Content" ObjectID="_1714705824" r:id="rId6"/>
         </w:object>
       </w:r>
       <w:r>
@@ -240,7 +240,7 @@
                     </pic:cNvPicPr>
                   </pic:nvPicPr>
                   <pic:blipFill>
-                    <a:blip r:embed="rId6">
+                    <a:blip r:embed="rId7">
                       <a:extLst>
                         <a:ext uri="{28A0092B-C50C-407E-A947-70E740481C1C}">
                           <a14:useLocalDpi xmlns:a14="http://schemas.microsoft.com/office/drawing/2010/main" val="0"/>
@@ -365,15 +365,7 @@
                                 <w:sz w:val="18"/>
                                 <w:szCs w:val="18"/>
                               </w:rPr>
-                              <w:t>Third</w:t>
-                            </w:r>
-                            <w:r>
-                              <w:rPr>
-                                <w:rFonts w:ascii="Merriweather" w:hAnsi="Merriweather"/>
-                                <w:sz w:val="18"/>
-                                <w:szCs w:val="18"/>
-                              </w:rPr>
-                              <w:t xml:space="preserve"> Year</w:t>
+                              <w:t>Third Year</w:t>
                             </w:r>
                           </w:p>
                         </w:txbxContent>
@@ -666,28 +658,29 @@
           <w:lang w:bidi="ar-EG"/>
         </w:rPr>
         <w:tab/>
-        <w:t xml:space="preserve">BN: </w:t>
-      </w:r>
-      <w:r>
+        <w:t>BN: 2</w:t>
+      </w:r>
+    </w:p>
+    <w:p>
+      <w:pPr>
+        <w:jc w:val="center"/>
         <w:rPr>
           <w:rFonts w:ascii="Merriweather" w:hAnsi="Merriweather" w:cstheme="majorBidi"/>
           <w:sz w:val="40"/>
           <w:szCs w:val="40"/>
           <w:lang w:bidi="ar-EG"/>
         </w:rPr>
-        <w:t>2</w:t>
-      </w:r>
-    </w:p>
-    <w:p>
-      <w:pPr>
-        <w:jc w:val="center"/>
+      </w:pPr>
+      <w:r>
         <w:rPr>
           <w:rFonts w:ascii="Merriweather" w:hAnsi="Merriweather" w:cstheme="majorBidi"/>
           <w:sz w:val="40"/>
           <w:szCs w:val="40"/>
           <w:lang w:bidi="ar-EG"/>
         </w:rPr>
-      </w:pPr>
+        <w:t xml:space="preserve">Ahmed </w:t>
+      </w:r>
+      <w:proofErr w:type="spellStart"/>
       <w:r>
         <w:rPr>
           <w:rFonts w:ascii="Merriweather" w:hAnsi="Merriweather" w:cstheme="majorBidi"/>
@@ -695,9 +688,9 @@
           <w:szCs w:val="40"/>
           <w:lang w:bidi="ar-EG"/>
         </w:rPr>
-        <w:t xml:space="preserve">Ahmed </w:t>
-      </w:r>
-      <w:proofErr w:type="spellStart"/>
+        <w:t>Gamal</w:t>
+      </w:r>
+      <w:proofErr w:type="spellEnd"/>
       <w:r>
         <w:rPr>
           <w:rFonts w:ascii="Merriweather" w:hAnsi="Merriweather" w:cstheme="majorBidi"/>
@@ -705,9 +698,9 @@
           <w:szCs w:val="40"/>
           <w:lang w:bidi="ar-EG"/>
         </w:rPr>
-        <w:t>Gamal</w:t>
-      </w:r>
-      <w:proofErr w:type="spellEnd"/>
+        <w:t xml:space="preserve"> </w:t>
+      </w:r>
+      <w:proofErr w:type="spellStart"/>
       <w:r>
         <w:rPr>
           <w:rFonts w:ascii="Merriweather" w:hAnsi="Merriweather" w:cstheme="majorBidi"/>
@@ -715,9 +708,8 @@
           <w:szCs w:val="40"/>
           <w:lang w:bidi="ar-EG"/>
         </w:rPr>
-        <w:t xml:space="preserve"> </w:t>
-      </w:r>
-      <w:proofErr w:type="spellStart"/>
+        <w:t>Abdel</w:t>
+      </w:r>
       <w:r>
         <w:rPr>
           <w:rFonts w:ascii="Merriweather" w:hAnsi="Merriweather" w:cstheme="majorBidi"/>
@@ -725,8 +717,9 @@
           <w:szCs w:val="40"/>
           <w:lang w:bidi="ar-EG"/>
         </w:rPr>
-        <w:t>Abdel</w:t>
-      </w:r>
+        <w:t>Samie</w:t>
+      </w:r>
+      <w:proofErr w:type="spellEnd"/>
       <w:r>
         <w:rPr>
           <w:rFonts w:ascii="Merriweather" w:hAnsi="Merriweather" w:cstheme="majorBidi"/>
@@ -734,9 +727,8 @@
           <w:szCs w:val="40"/>
           <w:lang w:bidi="ar-EG"/>
         </w:rPr>
-        <w:t>Samie</w:t>
-      </w:r>
-      <w:proofErr w:type="spellEnd"/>
+        <w:tab/>
+      </w:r>
       <w:r>
         <w:rPr>
           <w:rFonts w:ascii="Merriweather" w:hAnsi="Merriweather" w:cstheme="majorBidi"/>
@@ -745,6 +737,7 @@
           <w:lang w:bidi="ar-EG"/>
         </w:rPr>
         <w:tab/>
+        <w:t>sec: 1</w:t>
       </w:r>
       <w:r>
         <w:rPr>
@@ -754,28 +747,18 @@
           <w:lang w:bidi="ar-EG"/>
         </w:rPr>
         <w:tab/>
-        <w:t>sec: 1</w:t>
-      </w:r>
-      <w:r>
+        <w:t>BN: 3</w:t>
+      </w:r>
+    </w:p>
+    <w:p>
+      <w:pPr>
+        <w:jc w:val="center"/>
         <w:rPr>
           <w:rFonts w:ascii="Merriweather" w:hAnsi="Merriweather" w:cstheme="majorBidi"/>
           <w:sz w:val="40"/>
           <w:szCs w:val="40"/>
           <w:lang w:bidi="ar-EG"/>
         </w:rPr>
-        <w:tab/>
-        <w:t>BN: 3</w:t>
-      </w:r>
-    </w:p>
-    <w:p>
-      <w:pPr>
-        <w:jc w:val="center"/>
-        <w:rPr>
-          <w:rFonts w:ascii="Merriweather" w:hAnsi="Merriweather" w:cstheme="majorBidi"/>
-          <w:sz w:val="40"/>
-          <w:szCs w:val="40"/>
-          <w:lang w:bidi="ar-EG"/>
-        </w:rPr>
       </w:pPr>
     </w:p>
     <w:p>
@@ -812,6 +795,7 @@
           <w:rFonts w:ascii="Merriweather" w:hAnsi="Merriweather"/>
           <w:sz w:val="36"/>
           <w:szCs w:val="36"/>
+          <w:u w:val="single"/>
           <w:lang w:bidi="ar-EG"/>
         </w:rPr>
       </w:pPr>
@@ -820,6 +804,7 @@
           <w:rFonts w:ascii="Merriweather" w:hAnsi="Merriweather"/>
           <w:sz w:val="36"/>
           <w:szCs w:val="36"/>
+          <w:u w:val="single"/>
           <w:lang w:bidi="ar-EG"/>
         </w:rPr>
         <w:lastRenderedPageBreak/>
@@ -903,6 +888,15 @@
           <w:lang w:bidi="ar-EG"/>
         </w:rPr>
         <w:t xml:space="preserve"> attack.</w:t>
+      </w:r>
+      <w:r>
+        <w:rPr>
+          <w:rFonts w:ascii="Comfortaa" w:hAnsi="Comfortaa"/>
+          <w:sz w:val="24"/>
+          <w:szCs w:val="24"/>
+          <w:lang w:bidi="ar-EG"/>
+        </w:rPr>
+        <w:t xml:space="preserve"> We have also implemented a GUI and a chat module using Flutter, and Flask.</w:t>
       </w:r>
     </w:p>
     <w:p>
@@ -921,6 +915,7 @@
           <w:rFonts w:ascii="Merriweather" w:hAnsi="Merriweather"/>
           <w:sz w:val="36"/>
           <w:szCs w:val="36"/>
+          <w:u w:val="single"/>
           <w:lang w:bidi="ar-EG"/>
         </w:rPr>
       </w:pPr>
@@ -929,6 +924,7 @@
           <w:rFonts w:ascii="Merriweather" w:hAnsi="Merriweather"/>
           <w:sz w:val="36"/>
           <w:szCs w:val="36"/>
+          <w:u w:val="single"/>
           <w:lang w:bidi="ar-EG"/>
         </w:rPr>
         <w:t>How to Run</w:t>
@@ -1071,6 +1067,45 @@
           <w:lang w:bidi="ar-EG"/>
         </w:rPr>
         <w:t>, etc.</w:t>
+      </w:r>
+    </w:p>
+    <w:p>
+      <w:pPr>
+        <w:rPr>
+          <w:rFonts w:ascii="Comfortaa" w:hAnsi="Comfortaa"/>
+          <w:sz w:val="24"/>
+          <w:szCs w:val="24"/>
+          <w:lang w:bidi="ar-EG"/>
+        </w:rPr>
+      </w:pPr>
+      <w:r>
+        <w:rPr>
+          <w:rFonts w:ascii="Comfortaa" w:hAnsi="Comfortaa"/>
+          <w:sz w:val="24"/>
+          <w:szCs w:val="24"/>
+          <w:lang w:bidi="ar-EG"/>
+        </w:rPr>
+        <w:t xml:space="preserve">The chat app needs </w:t>
+      </w:r>
+      <w:proofErr w:type="spellStart"/>
+      <w:r>
+        <w:rPr>
+          <w:rFonts w:ascii="Comfortaa" w:hAnsi="Comfortaa"/>
+          <w:sz w:val="24"/>
+          <w:szCs w:val="24"/>
+          <w:lang w:bidi="ar-EG"/>
+        </w:rPr>
+        <w:t>vscode</w:t>
+      </w:r>
+      <w:proofErr w:type="spellEnd"/>
+      <w:r>
+        <w:rPr>
+          <w:rFonts w:ascii="Comfortaa" w:hAnsi="Comfortaa"/>
+          <w:sz w:val="24"/>
+          <w:szCs w:val="24"/>
+          <w:lang w:bidi="ar-EG"/>
+        </w:rPr>
+        <w:t>, Flutter, and Flask to run</w:t>
       </w:r>
     </w:p>
     <w:p>
@@ -1089,6 +1124,7 @@
           <w:rFonts w:ascii="Merriweather" w:hAnsi="Merriweather"/>
           <w:sz w:val="36"/>
           <w:szCs w:val="36"/>
+          <w:u w:val="single"/>
           <w:lang w:bidi="ar-EG"/>
         </w:rPr>
       </w:pPr>
@@ -1097,6 +1133,7 @@
           <w:rFonts w:ascii="Merriweather" w:hAnsi="Merriweather"/>
           <w:sz w:val="36"/>
           <w:szCs w:val="36"/>
+          <w:u w:val="single"/>
           <w:lang w:bidi="ar-EG"/>
         </w:rPr>
         <w:t>Directions and</w:t>
@@ -1106,6 +1143,7 @@
           <w:rFonts w:ascii="Merriweather" w:hAnsi="Merriweather"/>
           <w:sz w:val="36"/>
           <w:szCs w:val="36"/>
+          <w:u w:val="single"/>
           <w:lang w:bidi="ar-EG"/>
         </w:rPr>
         <w:t xml:space="preserve"> Explanation</w:t>
@@ -1113,18 +1151,2090 @@
     </w:p>
     <w:p>
       <w:pPr>
+        <w:rPr>
+          <w:rFonts w:ascii="Merriweather" w:hAnsi="Merriweather"/>
+          <w:sz w:val="28"/>
+          <w:szCs w:val="28"/>
+          <w:u w:val="single"/>
+          <w:lang w:bidi="ar-EG"/>
+        </w:rPr>
+      </w:pPr>
+      <w:r>
+        <w:rPr>
+          <w:rFonts w:ascii="Merriweather" w:hAnsi="Merriweather"/>
+          <w:sz w:val="28"/>
+          <w:szCs w:val="28"/>
+          <w:u w:val="single"/>
+          <w:lang w:bidi="ar-EG"/>
+        </w:rPr>
+        <w:t>RSA</w:t>
+      </w:r>
+    </w:p>
+    <w:p>
+      <w:pPr>
+        <w:rPr>
+          <w:rFonts w:ascii="Comfortaa" w:hAnsi="Comfortaa"/>
+          <w:sz w:val="24"/>
+          <w:szCs w:val="24"/>
+          <w:lang w:bidi="ar-EG"/>
+        </w:rPr>
+      </w:pPr>
+      <w:r>
         <w:rPr>
           <w:rFonts w:ascii="Merriweather" w:hAnsi="Merriweather"/>
           <w:sz w:val="36"/>
           <w:szCs w:val="36"/>
           <w:lang w:bidi="ar-EG"/>
         </w:rPr>
-      </w:pPr>
-      <w:r>
+        <w:t xml:space="preserve"> </w:t>
+      </w:r>
+      <w:r>
+        <w:rPr>
+          <w:rFonts w:ascii="Comfortaa" w:hAnsi="Comfortaa"/>
+          <w:sz w:val="24"/>
+          <w:szCs w:val="24"/>
+          <w:lang w:bidi="ar-EG"/>
+        </w:rPr>
+        <w:t xml:space="preserve">We have implemented RSA through the following steps: </w:t>
+      </w:r>
+    </w:p>
+    <w:p>
+      <w:pPr>
+        <w:pStyle w:val="ListParagraph"/>
+        <w:numPr>
+          <w:ilvl w:val="0"/>
+          <w:numId w:val="1"/>
+        </w:numPr>
+        <w:rPr>
+          <w:rFonts w:ascii="Comfortaa" w:hAnsi="Comfortaa"/>
+          <w:sz w:val="24"/>
+          <w:szCs w:val="24"/>
+          <w:lang w:bidi="ar-EG"/>
+        </w:rPr>
+      </w:pPr>
+      <w:r>
+        <w:rPr>
+          <w:rFonts w:ascii="Comfortaa" w:hAnsi="Comfortaa"/>
+          <w:sz w:val="24"/>
+          <w:szCs w:val="24"/>
+          <w:lang w:bidi="ar-EG"/>
+        </w:rPr>
+        <w:t xml:space="preserve">We generated the primes </w:t>
+      </w:r>
+      <w:proofErr w:type="spellStart"/>
+      <w:r>
+        <w:rPr>
+          <w:rFonts w:ascii="Comfortaa" w:hAnsi="Comfortaa"/>
+          <w:sz w:val="24"/>
+          <w:szCs w:val="24"/>
+          <w:lang w:bidi="ar-EG"/>
+        </w:rPr>
+        <w:t>p,q</w:t>
+      </w:r>
+      <w:proofErr w:type="spellEnd"/>
+      <w:r>
+        <w:rPr>
+          <w:rFonts w:ascii="Comfortaa" w:hAnsi="Comfortaa"/>
+          <w:sz w:val="24"/>
+          <w:szCs w:val="24"/>
+          <w:lang w:bidi="ar-EG"/>
+        </w:rPr>
+        <w:t xml:space="preserve"> if not supplied by the user using a random number generator and Fermat’s </w:t>
+      </w:r>
+      <w:proofErr w:type="spellStart"/>
+      <w:r>
+        <w:rPr>
+          <w:rFonts w:ascii="Comfortaa" w:hAnsi="Comfortaa"/>
+          <w:sz w:val="24"/>
+          <w:szCs w:val="24"/>
+          <w:lang w:bidi="ar-EG"/>
+        </w:rPr>
+        <w:t>primality</w:t>
+      </w:r>
+      <w:proofErr w:type="spellEnd"/>
+      <w:r>
+        <w:rPr>
+          <w:rFonts w:ascii="Comfortaa" w:hAnsi="Comfortaa"/>
+          <w:sz w:val="24"/>
+          <w:szCs w:val="24"/>
+          <w:lang w:bidi="ar-EG"/>
+        </w:rPr>
+        <w:t xml:space="preserve"> test, then get n, </w:t>
+      </w:r>
+      <w:r>
+        <w:rPr>
+          <w:rFonts w:ascii="Segoe UI" w:hAnsi="Segoe UI" w:cs="Segoe UI"/>
+          <w:color w:val="111111"/>
+          <w:sz w:val="29"/>
+          <w:szCs w:val="29"/>
+          <w:shd w:val="clear" w:color="auto" w:fill="FFFFFF"/>
+        </w:rPr>
+        <w:t xml:space="preserve">Φ </w:t>
+      </w:r>
+      <w:r>
+        <w:rPr>
+          <w:rFonts w:ascii="Segoe UI" w:hAnsi="Segoe UI" w:cs="Segoe UI"/>
+          <w:color w:val="111111"/>
+          <w:sz w:val="29"/>
+          <w:szCs w:val="29"/>
+          <w:shd w:val="clear" w:color="auto" w:fill="FFFFFF"/>
+        </w:rPr>
+        <w:t>(n), e, and d</w:t>
+      </w:r>
+    </w:p>
+    <w:p>
+      <w:pPr>
+        <w:pStyle w:val="ListParagraph"/>
+        <w:numPr>
+          <w:ilvl w:val="0"/>
+          <w:numId w:val="1"/>
+        </w:numPr>
+        <w:rPr>
+          <w:rFonts w:ascii="Comfortaa" w:hAnsi="Comfortaa"/>
+          <w:sz w:val="24"/>
+          <w:szCs w:val="24"/>
+          <w:lang w:bidi="ar-EG"/>
+        </w:rPr>
+      </w:pPr>
+      <w:r>
+        <w:rPr>
+          <w:rFonts w:ascii="Comfortaa" w:hAnsi="Comfortaa"/>
+          <w:sz w:val="24"/>
+          <w:szCs w:val="24"/>
+          <w:lang w:bidi="ar-EG"/>
+        </w:rPr>
+        <w:t>Check if the message needs to be divided into blocks, if so it is divided into an array, changed into integers, then encrypted</w:t>
+      </w:r>
+    </w:p>
+    <w:p>
+      <w:pPr>
+        <w:pStyle w:val="ListParagraph"/>
+        <w:numPr>
+          <w:ilvl w:val="0"/>
+          <w:numId w:val="1"/>
+        </w:numPr>
+        <w:rPr>
+          <w:rFonts w:ascii="Comfortaa" w:hAnsi="Comfortaa"/>
+          <w:sz w:val="24"/>
+          <w:szCs w:val="24"/>
+          <w:lang w:bidi="ar-EG"/>
+        </w:rPr>
+      </w:pPr>
+      <w:r>
+        <w:rPr>
+          <w:rFonts w:ascii="Comfortaa" w:hAnsi="Comfortaa"/>
+          <w:sz w:val="24"/>
+          <w:szCs w:val="24"/>
+          <w:lang w:bidi="ar-EG"/>
+        </w:rPr>
+        <w:t>The receiver receives the array of encrypted integers, decrypts each chunk, converts them back to a string, and then concatenates them.</w:t>
+      </w:r>
+    </w:p>
+    <w:p>
+      <w:pPr>
+        <w:rPr>
+          <w:rFonts w:ascii="Comfortaa" w:hAnsi="Comfortaa"/>
+          <w:sz w:val="24"/>
+          <w:szCs w:val="24"/>
+          <w:lang w:bidi="ar-EG"/>
+        </w:rPr>
+      </w:pPr>
+      <w:r>
+        <w:rPr>
+          <w:rFonts w:ascii="Comfortaa" w:hAnsi="Comfortaa"/>
+          <w:sz w:val="24"/>
+          <w:szCs w:val="24"/>
+          <w:lang w:bidi="ar-EG"/>
+        </w:rPr>
+        <w:t>The following is a list of the most important utility functions and their explanation:</w:t>
+      </w:r>
+    </w:p>
+    <w:p>
+      <w:pPr>
+        <w:pStyle w:val="ListParagraph"/>
+        <w:numPr>
+          <w:ilvl w:val="0"/>
+          <w:numId w:val="3"/>
+        </w:numPr>
+        <w:spacing w:line="276" w:lineRule="auto"/>
+        <w:rPr>
+          <w:rFonts w:ascii="Comfortaa" w:hAnsi="Comfortaa"/>
+          <w:sz w:val="24"/>
+          <w:szCs w:val="24"/>
+          <w:lang w:bidi="ar-EG"/>
+        </w:rPr>
+      </w:pPr>
+      <w:r>
+        <w:rPr>
+          <w:rFonts w:ascii="Comfortaa" w:hAnsi="Comfortaa"/>
+          <w:sz w:val="24"/>
+          <w:szCs w:val="24"/>
+          <w:lang w:bidi="ar-EG"/>
+        </w:rPr>
+        <w:t>GCD(</w:t>
+      </w:r>
+      <w:proofErr w:type="spellStart"/>
+      <w:r>
+        <w:rPr>
+          <w:rFonts w:ascii="Comfortaa" w:hAnsi="Comfortaa"/>
+          <w:sz w:val="24"/>
+          <w:szCs w:val="24"/>
+          <w:lang w:bidi="ar-EG"/>
+        </w:rPr>
+        <w:t>a,b</w:t>
+      </w:r>
+      <w:proofErr w:type="spellEnd"/>
+      <w:r>
+        <w:rPr>
+          <w:rFonts w:ascii="Comfortaa" w:hAnsi="Comfortaa"/>
+          <w:sz w:val="24"/>
+          <w:szCs w:val="24"/>
+          <w:lang w:bidi="ar-EG"/>
+        </w:rPr>
+        <w:t>)</w:t>
+      </w:r>
+    </w:p>
+    <w:p>
+      <w:pPr>
+        <w:spacing w:line="276" w:lineRule="auto"/>
+        <w:rPr>
+          <w:rFonts w:ascii="Comfortaa" w:hAnsi="Comfortaa"/>
+          <w:sz w:val="24"/>
+          <w:szCs w:val="24"/>
+          <w:lang w:bidi="ar-EG"/>
+        </w:rPr>
+      </w:pPr>
+      <w:r>
+        <w:rPr>
+          <w:rFonts w:ascii="Comfortaa" w:hAnsi="Comfortaa"/>
+          <w:sz w:val="24"/>
+          <w:szCs w:val="24"/>
+          <w:lang w:bidi="ar-EG"/>
+        </w:rPr>
+        <w:t xml:space="preserve">A recursive function that takes numbers a and b and keeps trying to find the GCD of b and </w:t>
+      </w:r>
+      <w:proofErr w:type="spellStart"/>
+      <w:r>
+        <w:rPr>
+          <w:rFonts w:ascii="Comfortaa" w:hAnsi="Comfortaa"/>
+          <w:sz w:val="24"/>
+          <w:szCs w:val="24"/>
+          <w:lang w:bidi="ar-EG"/>
+        </w:rPr>
+        <w:t>a%b</w:t>
+      </w:r>
+      <w:proofErr w:type="spellEnd"/>
+    </w:p>
+    <w:p>
+      <w:pPr>
+        <w:pStyle w:val="ListParagraph"/>
+        <w:numPr>
+          <w:ilvl w:val="0"/>
+          <w:numId w:val="3"/>
+        </w:numPr>
+        <w:spacing w:line="276" w:lineRule="auto"/>
+        <w:rPr>
+          <w:rFonts w:ascii="Comfortaa" w:hAnsi="Comfortaa"/>
+          <w:sz w:val="24"/>
+          <w:szCs w:val="24"/>
+          <w:lang w:bidi="ar-EG"/>
+        </w:rPr>
+      </w:pPr>
+      <w:proofErr w:type="spellStart"/>
+      <w:r>
+        <w:rPr>
+          <w:rFonts w:ascii="Comfortaa" w:hAnsi="Comfortaa"/>
+          <w:sz w:val="24"/>
+          <w:szCs w:val="24"/>
+          <w:lang w:bidi="ar-EG"/>
+        </w:rPr>
+        <w:t>extendedEuclid</w:t>
+      </w:r>
+      <w:proofErr w:type="spellEnd"/>
+      <w:r>
+        <w:rPr>
+          <w:rFonts w:ascii="Comfortaa" w:hAnsi="Comfortaa"/>
+          <w:sz w:val="24"/>
+          <w:szCs w:val="24"/>
+          <w:lang w:bidi="ar-EG"/>
+        </w:rPr>
+        <w:t>(</w:t>
+      </w:r>
+      <w:proofErr w:type="spellStart"/>
+      <w:r>
+        <w:rPr>
+          <w:rFonts w:ascii="Comfortaa" w:hAnsi="Comfortaa"/>
+          <w:sz w:val="24"/>
+          <w:szCs w:val="24"/>
+          <w:lang w:bidi="ar-EG"/>
+        </w:rPr>
+        <w:t>a,b</w:t>
+      </w:r>
+      <w:proofErr w:type="spellEnd"/>
+      <w:r>
+        <w:rPr>
+          <w:rFonts w:ascii="Comfortaa" w:hAnsi="Comfortaa"/>
+          <w:sz w:val="24"/>
+          <w:szCs w:val="24"/>
+          <w:lang w:bidi="ar-EG"/>
+        </w:rPr>
+        <w:t>)</w:t>
+      </w:r>
+    </w:p>
+    <w:p>
+      <w:pPr>
+        <w:spacing w:line="276" w:lineRule="auto"/>
+        <w:rPr>
+          <w:rFonts w:ascii="Comfortaa" w:hAnsi="Comfortaa"/>
+          <w:sz w:val="24"/>
+          <w:szCs w:val="24"/>
+          <w:lang w:bidi="ar-EG"/>
+        </w:rPr>
+      </w:pPr>
+      <w:proofErr w:type="gramStart"/>
+      <w:r>
+        <w:rPr>
+          <w:rFonts w:ascii="Comfortaa" w:hAnsi="Comfortaa"/>
+          <w:sz w:val="24"/>
+          <w:szCs w:val="24"/>
+          <w:lang w:bidi="ar-EG"/>
+        </w:rPr>
+        <w:t>finds</w:t>
+      </w:r>
+      <w:proofErr w:type="gramEnd"/>
+      <w:r>
+        <w:rPr>
+          <w:rFonts w:ascii="Comfortaa" w:hAnsi="Comfortaa"/>
+          <w:sz w:val="24"/>
+          <w:szCs w:val="24"/>
+          <w:lang w:bidi="ar-EG"/>
+        </w:rPr>
+        <w:t xml:space="preserve"> x and y by recursively being called using b and </w:t>
+      </w:r>
+      <w:proofErr w:type="spellStart"/>
+      <w:r>
+        <w:rPr>
+          <w:rFonts w:ascii="Comfortaa" w:hAnsi="Comfortaa"/>
+          <w:sz w:val="24"/>
+          <w:szCs w:val="24"/>
+          <w:lang w:bidi="ar-EG"/>
+        </w:rPr>
+        <w:t>a%b</w:t>
+      </w:r>
+      <w:proofErr w:type="spellEnd"/>
+    </w:p>
+    <w:p>
+      <w:pPr>
+        <w:pStyle w:val="ListParagraph"/>
+        <w:numPr>
+          <w:ilvl w:val="0"/>
+          <w:numId w:val="3"/>
+        </w:numPr>
+        <w:spacing w:line="276" w:lineRule="auto"/>
+        <w:rPr>
+          <w:rFonts w:ascii="Comfortaa" w:hAnsi="Comfortaa"/>
+          <w:sz w:val="24"/>
+          <w:szCs w:val="24"/>
+          <w:lang w:bidi="ar-EG"/>
+        </w:rPr>
+      </w:pPr>
+      <w:proofErr w:type="spellStart"/>
+      <w:r>
+        <w:rPr>
+          <w:rFonts w:ascii="Comfortaa" w:hAnsi="Comfortaa"/>
+          <w:sz w:val="24"/>
+          <w:szCs w:val="24"/>
+          <w:lang w:bidi="ar-EG"/>
+        </w:rPr>
+        <w:t>modularExponentiate</w:t>
+      </w:r>
+      <w:proofErr w:type="spellEnd"/>
+      <w:r>
+        <w:rPr>
+          <w:rFonts w:ascii="Comfortaa" w:hAnsi="Comfortaa"/>
+          <w:sz w:val="24"/>
+          <w:szCs w:val="24"/>
+          <w:lang w:bidi="ar-EG"/>
+        </w:rPr>
+        <w:t>(</w:t>
+      </w:r>
+      <w:proofErr w:type="spellStart"/>
+      <w:r>
+        <w:rPr>
+          <w:rFonts w:ascii="Comfortaa" w:hAnsi="Comfortaa"/>
+          <w:sz w:val="24"/>
+          <w:szCs w:val="24"/>
+          <w:lang w:bidi="ar-EG"/>
+        </w:rPr>
+        <w:t>base,power,modulo</w:t>
+      </w:r>
+      <w:proofErr w:type="spellEnd"/>
+      <w:r>
+        <w:rPr>
+          <w:rFonts w:ascii="Comfortaa" w:hAnsi="Comfortaa"/>
+          <w:sz w:val="24"/>
+          <w:szCs w:val="24"/>
+          <w:lang w:bidi="ar-EG"/>
+        </w:rPr>
+        <w:t>)</w:t>
+      </w:r>
+    </w:p>
+    <w:p>
+      <w:pPr>
+        <w:spacing w:line="276" w:lineRule="auto"/>
+        <w:rPr>
+          <w:rFonts w:ascii="Comfortaa" w:hAnsi="Comfortaa"/>
+          <w:sz w:val="24"/>
+          <w:szCs w:val="24"/>
+          <w:lang w:bidi="ar-EG"/>
+        </w:rPr>
+      </w:pPr>
+      <w:proofErr w:type="gramStart"/>
+      <w:r>
+        <w:rPr>
+          <w:rFonts w:ascii="Comfortaa" w:hAnsi="Comfortaa"/>
+          <w:sz w:val="24"/>
+          <w:szCs w:val="24"/>
+          <w:lang w:bidi="ar-EG"/>
+        </w:rPr>
+        <w:lastRenderedPageBreak/>
+        <w:t>uses</w:t>
+      </w:r>
+      <w:proofErr w:type="gramEnd"/>
+      <w:r>
+        <w:rPr>
+          <w:rFonts w:ascii="Comfortaa" w:hAnsi="Comfortaa"/>
+          <w:sz w:val="24"/>
+          <w:szCs w:val="24"/>
+          <w:lang w:bidi="ar-EG"/>
+        </w:rPr>
+        <w:t xml:space="preserve"> the square and multiply method according to the reference</w:t>
+      </w:r>
+    </w:p>
+    <w:p>
+      <w:pPr>
+        <w:pStyle w:val="ListParagraph"/>
+        <w:numPr>
+          <w:ilvl w:val="0"/>
+          <w:numId w:val="3"/>
+        </w:numPr>
+        <w:spacing w:line="276" w:lineRule="auto"/>
+        <w:rPr>
+          <w:rFonts w:ascii="Comfortaa" w:hAnsi="Comfortaa"/>
+          <w:sz w:val="24"/>
+          <w:szCs w:val="24"/>
+          <w:lang w:bidi="ar-EG"/>
+        </w:rPr>
+      </w:pPr>
+      <w:proofErr w:type="spellStart"/>
+      <w:r>
+        <w:rPr>
+          <w:rFonts w:ascii="Comfortaa" w:hAnsi="Comfortaa"/>
+          <w:sz w:val="24"/>
+          <w:szCs w:val="24"/>
+          <w:lang w:bidi="ar-EG"/>
+        </w:rPr>
+        <w:t>modularInverse</w:t>
+      </w:r>
+      <w:proofErr w:type="spellEnd"/>
+      <w:r>
+        <w:rPr>
+          <w:rFonts w:ascii="Comfortaa" w:hAnsi="Comfortaa"/>
+          <w:sz w:val="24"/>
+          <w:szCs w:val="24"/>
+          <w:lang w:bidi="ar-EG"/>
+        </w:rPr>
+        <w:t>(</w:t>
+      </w:r>
+      <w:proofErr w:type="spellStart"/>
+      <w:r>
+        <w:rPr>
+          <w:rFonts w:ascii="Comfortaa" w:hAnsi="Comfortaa"/>
+          <w:sz w:val="24"/>
+          <w:szCs w:val="24"/>
+          <w:lang w:bidi="ar-EG"/>
+        </w:rPr>
+        <w:t>a,n</w:t>
+      </w:r>
+      <w:proofErr w:type="spellEnd"/>
+      <w:r>
+        <w:rPr>
+          <w:rFonts w:ascii="Comfortaa" w:hAnsi="Comfortaa"/>
+          <w:sz w:val="24"/>
+          <w:szCs w:val="24"/>
+          <w:lang w:bidi="ar-EG"/>
+        </w:rPr>
+        <w:t>)</w:t>
+      </w:r>
+    </w:p>
+    <w:p>
+      <w:pPr>
+        <w:spacing w:line="276" w:lineRule="auto"/>
+        <w:rPr>
+          <w:rFonts w:ascii="Comfortaa" w:hAnsi="Comfortaa"/>
+          <w:sz w:val="24"/>
+          <w:szCs w:val="24"/>
+          <w:lang w:bidi="ar-EG"/>
+        </w:rPr>
+      </w:pPr>
+      <w:proofErr w:type="gramStart"/>
+      <w:r>
+        <w:rPr>
+          <w:rFonts w:ascii="Comfortaa" w:hAnsi="Comfortaa"/>
+          <w:sz w:val="24"/>
+          <w:szCs w:val="24"/>
+          <w:lang w:bidi="ar-EG"/>
+        </w:rPr>
+        <w:t>uses</w:t>
+      </w:r>
+      <w:proofErr w:type="gramEnd"/>
+      <w:r>
+        <w:rPr>
+          <w:rFonts w:ascii="Comfortaa" w:hAnsi="Comfortaa"/>
+          <w:sz w:val="24"/>
+          <w:szCs w:val="24"/>
+          <w:lang w:bidi="ar-EG"/>
+        </w:rPr>
+        <w:t xml:space="preserve"> </w:t>
+      </w:r>
+      <w:proofErr w:type="spellStart"/>
+      <w:r>
+        <w:rPr>
+          <w:rFonts w:ascii="Comfortaa" w:hAnsi="Comfortaa"/>
+          <w:sz w:val="24"/>
+          <w:szCs w:val="24"/>
+          <w:lang w:bidi="ar-EG"/>
+        </w:rPr>
+        <w:t>extendedEuclid</w:t>
+      </w:r>
+      <w:proofErr w:type="spellEnd"/>
+      <w:r>
+        <w:rPr>
+          <w:rFonts w:ascii="Comfortaa" w:hAnsi="Comfortaa"/>
+          <w:sz w:val="24"/>
+          <w:szCs w:val="24"/>
+          <w:lang w:bidi="ar-EG"/>
+        </w:rPr>
+        <w:t xml:space="preserve"> and makes sure the result is non-negative</w:t>
+      </w:r>
+    </w:p>
+    <w:p>
+      <w:pPr>
+        <w:pStyle w:val="ListParagraph"/>
+        <w:numPr>
+          <w:ilvl w:val="0"/>
+          <w:numId w:val="3"/>
+        </w:numPr>
+        <w:spacing w:line="276" w:lineRule="auto"/>
+        <w:rPr>
+          <w:rFonts w:ascii="Comfortaa" w:hAnsi="Comfortaa"/>
+          <w:sz w:val="24"/>
+          <w:szCs w:val="24"/>
+          <w:lang w:bidi="ar-EG"/>
+        </w:rPr>
+      </w:pPr>
+      <w:proofErr w:type="spellStart"/>
+      <w:r>
+        <w:rPr>
+          <w:rFonts w:ascii="Comfortaa" w:hAnsi="Comfortaa"/>
+          <w:sz w:val="24"/>
+          <w:szCs w:val="24"/>
+          <w:lang w:bidi="ar-EG"/>
+        </w:rPr>
+        <w:t>convertToInt</w:t>
+      </w:r>
+      <w:proofErr w:type="spellEnd"/>
+      <w:r>
+        <w:rPr>
+          <w:rFonts w:ascii="Comfortaa" w:hAnsi="Comfortaa"/>
+          <w:sz w:val="24"/>
+          <w:szCs w:val="24"/>
+          <w:lang w:bidi="ar-EG"/>
+        </w:rPr>
+        <w:t>(</w:t>
+      </w:r>
+      <w:proofErr w:type="spellStart"/>
+      <w:r>
+        <w:rPr>
+          <w:rFonts w:ascii="Comfortaa" w:hAnsi="Comfortaa"/>
+          <w:sz w:val="24"/>
+          <w:szCs w:val="24"/>
+          <w:lang w:bidi="ar-EG"/>
+        </w:rPr>
+        <w:t>str</w:t>
+      </w:r>
+      <w:proofErr w:type="spellEnd"/>
+      <w:r>
+        <w:rPr>
+          <w:rFonts w:ascii="Comfortaa" w:hAnsi="Comfortaa"/>
+          <w:sz w:val="24"/>
+          <w:szCs w:val="24"/>
+          <w:lang w:bidi="ar-EG"/>
+        </w:rPr>
+        <w:t>)</w:t>
+      </w:r>
+    </w:p>
+    <w:p>
+      <w:pPr>
+        <w:spacing w:line="276" w:lineRule="auto"/>
+        <w:rPr>
+          <w:rFonts w:ascii="Comfortaa" w:hAnsi="Comfortaa"/>
+          <w:sz w:val="24"/>
+          <w:szCs w:val="24"/>
+          <w:lang w:bidi="ar-EG"/>
+        </w:rPr>
+      </w:pPr>
+      <w:proofErr w:type="gramStart"/>
+      <w:r>
+        <w:rPr>
+          <w:rFonts w:ascii="Comfortaa" w:hAnsi="Comfortaa"/>
+          <w:sz w:val="24"/>
+          <w:szCs w:val="24"/>
+          <w:lang w:bidi="ar-EG"/>
+        </w:rPr>
+        <w:t>converts</w:t>
+      </w:r>
+      <w:proofErr w:type="gramEnd"/>
+      <w:r>
+        <w:rPr>
+          <w:rFonts w:ascii="Comfortaa" w:hAnsi="Comfortaa"/>
+          <w:sz w:val="24"/>
+          <w:szCs w:val="24"/>
+          <w:lang w:bidi="ar-EG"/>
+        </w:rPr>
+        <w:t xml:space="preserve"> a string to an integer by multiplying by 256 (2</w:t>
+      </w:r>
+      <w:r>
+        <w:rPr>
+          <w:rFonts w:ascii="Comfortaa" w:hAnsi="Comfortaa"/>
+          <w:sz w:val="24"/>
+          <w:szCs w:val="24"/>
+          <w:vertAlign w:val="superscript"/>
+          <w:lang w:bidi="ar-EG"/>
+        </w:rPr>
+        <w:t>8</w:t>
+      </w:r>
+      <w:r>
+        <w:rPr>
+          <w:rFonts w:ascii="Comfortaa" w:hAnsi="Comfortaa"/>
+          <w:sz w:val="24"/>
+          <w:szCs w:val="24"/>
+          <w:lang w:bidi="ar-EG"/>
+        </w:rPr>
+        <w:t>) and adding the Unicode representation of each character</w:t>
+      </w:r>
+    </w:p>
+    <w:p>
+      <w:pPr>
+        <w:pStyle w:val="ListParagraph"/>
+        <w:numPr>
+          <w:ilvl w:val="0"/>
+          <w:numId w:val="3"/>
+        </w:numPr>
+        <w:spacing w:line="276" w:lineRule="auto"/>
+        <w:rPr>
+          <w:rFonts w:ascii="Comfortaa" w:hAnsi="Comfortaa"/>
+          <w:sz w:val="24"/>
+          <w:szCs w:val="24"/>
+          <w:lang w:bidi="ar-EG"/>
+        </w:rPr>
+      </w:pPr>
+      <w:proofErr w:type="spellStart"/>
+      <w:r>
+        <w:rPr>
+          <w:rFonts w:ascii="Comfortaa" w:hAnsi="Comfortaa"/>
+          <w:sz w:val="24"/>
+          <w:szCs w:val="24"/>
+          <w:lang w:bidi="ar-EG"/>
+        </w:rPr>
+        <w:t>convertTostr</w:t>
+      </w:r>
+      <w:proofErr w:type="spellEnd"/>
+      <w:r>
+        <w:rPr>
+          <w:rFonts w:ascii="Comfortaa" w:hAnsi="Comfortaa"/>
+          <w:sz w:val="24"/>
+          <w:szCs w:val="24"/>
+          <w:lang w:bidi="ar-EG"/>
+        </w:rPr>
+        <w:t>(</w:t>
+      </w:r>
+      <w:proofErr w:type="spellStart"/>
+      <w:r>
+        <w:rPr>
+          <w:rFonts w:ascii="Comfortaa" w:hAnsi="Comfortaa"/>
+          <w:sz w:val="24"/>
+          <w:szCs w:val="24"/>
+          <w:lang w:bidi="ar-EG"/>
+        </w:rPr>
+        <w:t>int</w:t>
+      </w:r>
+      <w:proofErr w:type="spellEnd"/>
+      <w:r>
+        <w:rPr>
+          <w:rFonts w:ascii="Comfortaa" w:hAnsi="Comfortaa"/>
+          <w:sz w:val="24"/>
+          <w:szCs w:val="24"/>
+          <w:lang w:bidi="ar-EG"/>
+        </w:rPr>
+        <w:t>)</w:t>
+      </w:r>
+    </w:p>
+    <w:p>
+      <w:pPr>
+        <w:spacing w:line="276" w:lineRule="auto"/>
+        <w:rPr>
+          <w:rFonts w:ascii="Comfortaa" w:hAnsi="Comfortaa"/>
+          <w:sz w:val="24"/>
+          <w:szCs w:val="24"/>
+          <w:lang w:bidi="ar-EG"/>
+        </w:rPr>
+      </w:pPr>
+      <w:proofErr w:type="gramStart"/>
+      <w:r>
+        <w:rPr>
+          <w:rFonts w:ascii="Comfortaa" w:hAnsi="Comfortaa"/>
+          <w:sz w:val="24"/>
+          <w:szCs w:val="24"/>
+          <w:lang w:bidi="ar-EG"/>
+        </w:rPr>
+        <w:t>converts</w:t>
+      </w:r>
+      <w:proofErr w:type="gramEnd"/>
+      <w:r>
+        <w:rPr>
+          <w:rFonts w:ascii="Comfortaa" w:hAnsi="Comfortaa"/>
+          <w:sz w:val="24"/>
+          <w:szCs w:val="24"/>
+          <w:lang w:bidi="ar-EG"/>
+        </w:rPr>
+        <w:t xml:space="preserve"> and integer to a string by repeated addition mod 256 and converting to Unicode</w:t>
+      </w:r>
+    </w:p>
+    <w:p>
+      <w:pPr>
+        <w:pStyle w:val="ListParagraph"/>
+        <w:numPr>
+          <w:ilvl w:val="0"/>
+          <w:numId w:val="3"/>
+        </w:numPr>
+        <w:spacing w:line="276" w:lineRule="auto"/>
+        <w:rPr>
+          <w:rFonts w:ascii="Comfortaa" w:hAnsi="Comfortaa"/>
+          <w:sz w:val="24"/>
+          <w:szCs w:val="24"/>
+          <w:lang w:bidi="ar-EG"/>
+        </w:rPr>
+      </w:pPr>
+      <w:r>
+        <w:rPr>
+          <w:rFonts w:ascii="Comfortaa" w:hAnsi="Comfortaa"/>
+          <w:sz w:val="24"/>
+          <w:szCs w:val="24"/>
+          <w:lang w:bidi="ar-EG"/>
+        </w:rPr>
+        <w:t>Encrypt(</w:t>
+      </w:r>
+      <w:proofErr w:type="spellStart"/>
+      <w:r>
+        <w:rPr>
+          <w:rFonts w:ascii="Comfortaa" w:hAnsi="Comfortaa"/>
+          <w:sz w:val="24"/>
+          <w:szCs w:val="24"/>
+          <w:lang w:bidi="ar-EG"/>
+        </w:rPr>
+        <w:t>msg,e,n</w:t>
+      </w:r>
+      <w:proofErr w:type="spellEnd"/>
+      <w:r>
+        <w:rPr>
+          <w:rFonts w:ascii="Comfortaa" w:hAnsi="Comfortaa"/>
+          <w:sz w:val="24"/>
+          <w:szCs w:val="24"/>
+          <w:lang w:bidi="ar-EG"/>
+        </w:rPr>
+        <w:t>)</w:t>
+      </w:r>
+    </w:p>
+    <w:p>
+      <w:pPr>
+        <w:spacing w:line="276" w:lineRule="auto"/>
+        <w:rPr>
+          <w:rFonts w:ascii="Comfortaa" w:hAnsi="Comfortaa"/>
+          <w:sz w:val="24"/>
+          <w:szCs w:val="24"/>
+          <w:lang w:bidi="ar-EG"/>
+        </w:rPr>
+      </w:pPr>
+      <w:r>
+        <w:rPr>
+          <w:rFonts w:ascii="Comfortaa" w:hAnsi="Comfortaa"/>
+          <w:sz w:val="24"/>
+          <w:szCs w:val="24"/>
+          <w:lang w:bidi="ar-EG"/>
+        </w:rPr>
+        <w:t xml:space="preserve">Converts a </w:t>
+      </w:r>
+      <w:proofErr w:type="spellStart"/>
+      <w:r>
+        <w:rPr>
+          <w:rFonts w:ascii="Comfortaa" w:hAnsi="Comfortaa"/>
+          <w:sz w:val="24"/>
+          <w:szCs w:val="24"/>
+          <w:lang w:bidi="ar-EG"/>
+        </w:rPr>
+        <w:t>msg</w:t>
+      </w:r>
+      <w:proofErr w:type="spellEnd"/>
+      <w:r>
+        <w:rPr>
+          <w:rFonts w:ascii="Comfortaa" w:hAnsi="Comfortaa"/>
+          <w:sz w:val="24"/>
+          <w:szCs w:val="24"/>
+          <w:lang w:bidi="ar-EG"/>
+        </w:rPr>
+        <w:t xml:space="preserve"> to an integer and uses modular exponentiation</w:t>
+      </w:r>
+    </w:p>
+    <w:p>
+      <w:pPr>
+        <w:pStyle w:val="ListParagraph"/>
+        <w:numPr>
+          <w:ilvl w:val="0"/>
+          <w:numId w:val="3"/>
+        </w:numPr>
+        <w:spacing w:line="276" w:lineRule="auto"/>
+        <w:rPr>
+          <w:rFonts w:ascii="Comfortaa" w:hAnsi="Comfortaa"/>
+          <w:sz w:val="24"/>
+          <w:szCs w:val="24"/>
+          <w:lang w:bidi="ar-EG"/>
+        </w:rPr>
+      </w:pPr>
+      <w:r>
+        <w:rPr>
+          <w:rFonts w:ascii="Comfortaa" w:hAnsi="Comfortaa"/>
+          <w:sz w:val="24"/>
+          <w:szCs w:val="24"/>
+          <w:lang w:bidi="ar-EG"/>
+        </w:rPr>
+        <w:t>Decrypt(</w:t>
+      </w:r>
+      <w:proofErr w:type="spellStart"/>
+      <w:r>
+        <w:rPr>
+          <w:rFonts w:ascii="Comfortaa" w:hAnsi="Comfortaa"/>
+          <w:sz w:val="24"/>
+          <w:szCs w:val="24"/>
+          <w:lang w:bidi="ar-EG"/>
+        </w:rPr>
+        <w:t>cipher,d,p,q</w:t>
+      </w:r>
+      <w:proofErr w:type="spellEnd"/>
+      <w:r>
+        <w:rPr>
+          <w:rFonts w:ascii="Comfortaa" w:hAnsi="Comfortaa"/>
+          <w:sz w:val="24"/>
+          <w:szCs w:val="24"/>
+          <w:lang w:bidi="ar-EG"/>
+        </w:rPr>
+        <w:t>)</w:t>
+      </w:r>
+    </w:p>
+    <w:p>
+      <w:pPr>
+        <w:spacing w:line="276" w:lineRule="auto"/>
+        <w:rPr>
+          <w:rFonts w:ascii="Comfortaa" w:hAnsi="Comfortaa"/>
+          <w:sz w:val="24"/>
+          <w:szCs w:val="24"/>
+          <w:lang w:bidi="ar-EG"/>
+        </w:rPr>
+      </w:pPr>
+      <w:r>
+        <w:rPr>
+          <w:rFonts w:ascii="Comfortaa" w:hAnsi="Comfortaa"/>
+          <w:sz w:val="24"/>
+          <w:szCs w:val="24"/>
+          <w:lang w:bidi="ar-EG"/>
+        </w:rPr>
+        <w:t>Uses modular exponentiation then converts the result to a string</w:t>
+      </w:r>
+    </w:p>
+    <w:p>
+      <w:pPr>
+        <w:pStyle w:val="ListParagraph"/>
+        <w:numPr>
+          <w:ilvl w:val="0"/>
+          <w:numId w:val="3"/>
+        </w:numPr>
+        <w:spacing w:line="276" w:lineRule="auto"/>
+        <w:rPr>
+          <w:rFonts w:ascii="Comfortaa" w:hAnsi="Comfortaa"/>
+          <w:sz w:val="24"/>
+          <w:szCs w:val="24"/>
+          <w:lang w:bidi="ar-EG"/>
+        </w:rPr>
+      </w:pPr>
+      <w:proofErr w:type="spellStart"/>
+      <w:r>
+        <w:rPr>
+          <w:rFonts w:ascii="Comfortaa" w:hAnsi="Comfortaa"/>
+          <w:sz w:val="24"/>
+          <w:szCs w:val="24"/>
+          <w:lang w:bidi="ar-EG"/>
+        </w:rPr>
+        <w:t>divideMsg</w:t>
+      </w:r>
+      <w:proofErr w:type="spellEnd"/>
+      <w:r>
+        <w:rPr>
+          <w:rFonts w:ascii="Comfortaa" w:hAnsi="Comfortaa"/>
+          <w:sz w:val="24"/>
+          <w:szCs w:val="24"/>
+          <w:lang w:bidi="ar-EG"/>
+        </w:rPr>
+        <w:t>(</w:t>
+      </w:r>
+      <w:proofErr w:type="spellStart"/>
+      <w:r>
+        <w:rPr>
+          <w:rFonts w:ascii="Comfortaa" w:hAnsi="Comfortaa"/>
+          <w:sz w:val="24"/>
+          <w:szCs w:val="24"/>
+          <w:lang w:bidi="ar-EG"/>
+        </w:rPr>
+        <w:t>msg,n</w:t>
+      </w:r>
+      <w:proofErr w:type="spellEnd"/>
+      <w:r>
+        <w:rPr>
+          <w:rFonts w:ascii="Comfortaa" w:hAnsi="Comfortaa"/>
+          <w:sz w:val="24"/>
+          <w:szCs w:val="24"/>
+          <w:lang w:bidi="ar-EG"/>
+        </w:rPr>
+        <w:t>)</w:t>
+      </w:r>
+    </w:p>
+    <w:p>
+      <w:pPr>
+        <w:spacing w:line="276" w:lineRule="auto"/>
+        <w:rPr>
+          <w:rFonts w:ascii="Comfortaa" w:hAnsi="Comfortaa"/>
+          <w:sz w:val="24"/>
+          <w:szCs w:val="24"/>
+          <w:lang w:bidi="ar-EG"/>
+        </w:rPr>
+      </w:pPr>
+      <w:r>
+        <w:rPr>
+          <w:rFonts w:ascii="Comfortaa" w:hAnsi="Comfortaa"/>
+          <w:sz w:val="24"/>
+          <w:szCs w:val="24"/>
+          <w:lang w:bidi="ar-EG"/>
+        </w:rPr>
+        <w:t>since any message represented as an integer can never be bigger than 2</w:t>
+      </w:r>
+      <w:r>
+        <w:rPr>
+          <w:rFonts w:ascii="Comfortaa" w:hAnsi="Comfortaa"/>
+          <w:sz w:val="24"/>
+          <w:szCs w:val="24"/>
+          <w:vertAlign w:val="superscript"/>
+          <w:lang w:bidi="ar-EG"/>
+        </w:rPr>
+        <w:t>8</w:t>
+      </w:r>
+      <w:r>
+        <w:rPr>
+          <w:rFonts w:ascii="Comfortaa" w:hAnsi="Comfortaa"/>
+          <w:sz w:val="24"/>
+          <w:szCs w:val="24"/>
+          <w:lang w:bidi="ar-EG"/>
+        </w:rPr>
+        <w:t xml:space="preserve"> power the length of the message, </w:t>
+      </w:r>
+      <w:proofErr w:type="spellStart"/>
+      <w:r>
+        <w:rPr>
+          <w:rFonts w:ascii="Comfortaa" w:hAnsi="Comfortaa"/>
+          <w:sz w:val="24"/>
+          <w:szCs w:val="24"/>
+          <w:lang w:bidi="ar-EG"/>
+        </w:rPr>
+        <w:t>i.e</w:t>
+      </w:r>
+      <w:proofErr w:type="spellEnd"/>
+      <w:r>
+        <w:rPr>
+          <w:rFonts w:ascii="Comfortaa" w:hAnsi="Comfortaa"/>
+          <w:sz w:val="24"/>
+          <w:szCs w:val="24"/>
+          <w:lang w:bidi="ar-EG"/>
+        </w:rPr>
+        <w:t xml:space="preserve"> 2</w:t>
+      </w:r>
+      <w:r>
+        <w:rPr>
+          <w:rFonts w:ascii="Comfortaa" w:hAnsi="Comfortaa"/>
+          <w:sz w:val="24"/>
+          <w:szCs w:val="24"/>
+          <w:vertAlign w:val="superscript"/>
+          <w:lang w:bidi="ar-EG"/>
+        </w:rPr>
+        <w:t>8*</w:t>
+      </w:r>
+      <w:proofErr w:type="spellStart"/>
+      <w:r>
+        <w:rPr>
+          <w:rFonts w:ascii="Comfortaa" w:hAnsi="Comfortaa"/>
+          <w:sz w:val="24"/>
+          <w:szCs w:val="24"/>
+          <w:vertAlign w:val="superscript"/>
+          <w:lang w:bidi="ar-EG"/>
+        </w:rPr>
+        <w:t>msg_len</w:t>
+      </w:r>
+      <w:proofErr w:type="spellEnd"/>
+      <w:r>
+        <w:rPr>
+          <w:rFonts w:ascii="Comfortaa" w:hAnsi="Comfortaa"/>
+          <w:sz w:val="24"/>
+          <w:szCs w:val="24"/>
+          <w:lang w:bidi="ar-EG"/>
+        </w:rPr>
+        <w:t xml:space="preserve"> , using log to the base 256 we find the length of the needed block of a message that can be safely transmitted and divide the string according to that size</w:t>
+      </w:r>
+    </w:p>
+    <w:p>
+      <w:pPr>
+        <w:pStyle w:val="ListParagraph"/>
+        <w:numPr>
+          <w:ilvl w:val="0"/>
+          <w:numId w:val="3"/>
+        </w:numPr>
+        <w:spacing w:line="276" w:lineRule="auto"/>
+        <w:rPr>
+          <w:rFonts w:ascii="Comfortaa" w:hAnsi="Comfortaa"/>
+          <w:sz w:val="24"/>
+          <w:szCs w:val="24"/>
+          <w:lang w:bidi="ar-EG"/>
+        </w:rPr>
+      </w:pPr>
+      <w:proofErr w:type="spellStart"/>
+      <w:r>
+        <w:rPr>
+          <w:rFonts w:ascii="Comfortaa" w:hAnsi="Comfortaa"/>
+          <w:sz w:val="24"/>
+          <w:szCs w:val="24"/>
+          <w:lang w:bidi="ar-EG"/>
+        </w:rPr>
+        <w:t>EncryptEncompass</w:t>
+      </w:r>
+      <w:proofErr w:type="spellEnd"/>
+      <w:r>
+        <w:rPr>
+          <w:rFonts w:ascii="Comfortaa" w:hAnsi="Comfortaa"/>
+          <w:sz w:val="24"/>
+          <w:szCs w:val="24"/>
+          <w:lang w:bidi="ar-EG"/>
+        </w:rPr>
+        <w:t>(</w:t>
+      </w:r>
+      <w:proofErr w:type="spellStart"/>
+      <w:r>
+        <w:rPr>
+          <w:rFonts w:ascii="Comfortaa" w:hAnsi="Comfortaa"/>
+          <w:sz w:val="24"/>
+          <w:szCs w:val="24"/>
+          <w:lang w:bidi="ar-EG"/>
+        </w:rPr>
+        <w:t>msg,exponent,modulo</w:t>
+      </w:r>
+      <w:proofErr w:type="spellEnd"/>
+      <w:r>
+        <w:rPr>
+          <w:rFonts w:ascii="Comfortaa" w:hAnsi="Comfortaa"/>
+          <w:sz w:val="24"/>
+          <w:szCs w:val="24"/>
+          <w:lang w:bidi="ar-EG"/>
+        </w:rPr>
+        <w:t>)</w:t>
+      </w:r>
+    </w:p>
+    <w:p>
+      <w:pPr>
+        <w:spacing w:line="276" w:lineRule="auto"/>
+        <w:rPr>
+          <w:rFonts w:ascii="Comfortaa" w:hAnsi="Comfortaa"/>
+          <w:sz w:val="24"/>
+          <w:szCs w:val="24"/>
+          <w:lang w:bidi="ar-EG"/>
+        </w:rPr>
+      </w:pPr>
+      <w:r>
+        <w:rPr>
+          <w:rFonts w:ascii="Comfortaa" w:hAnsi="Comfortaa"/>
+          <w:sz w:val="24"/>
+          <w:szCs w:val="24"/>
+          <w:lang w:bidi="ar-EG"/>
+        </w:rPr>
+        <w:t xml:space="preserve">Combines Encrypt and </w:t>
+      </w:r>
+      <w:proofErr w:type="spellStart"/>
+      <w:r>
+        <w:rPr>
+          <w:rFonts w:ascii="Comfortaa" w:hAnsi="Comfortaa"/>
+          <w:sz w:val="24"/>
+          <w:szCs w:val="24"/>
+          <w:lang w:bidi="ar-EG"/>
+        </w:rPr>
+        <w:t>divideMsg</w:t>
+      </w:r>
+      <w:proofErr w:type="spellEnd"/>
+      <w:r>
+        <w:rPr>
+          <w:rFonts w:ascii="Comfortaa" w:hAnsi="Comfortaa"/>
+          <w:sz w:val="24"/>
+          <w:szCs w:val="24"/>
+          <w:lang w:bidi="ar-EG"/>
+        </w:rPr>
+        <w:t xml:space="preserve"> into a single function</w:t>
+      </w:r>
+    </w:p>
+    <w:p>
+      <w:pPr>
+        <w:pStyle w:val="ListParagraph"/>
+        <w:numPr>
+          <w:ilvl w:val="0"/>
+          <w:numId w:val="3"/>
+        </w:numPr>
+        <w:spacing w:line="276" w:lineRule="auto"/>
+        <w:rPr>
+          <w:rFonts w:ascii="Comfortaa" w:hAnsi="Comfortaa"/>
+          <w:sz w:val="24"/>
+          <w:szCs w:val="24"/>
+          <w:lang w:bidi="ar-EG"/>
+        </w:rPr>
+      </w:pPr>
+      <w:proofErr w:type="spellStart"/>
+      <w:r>
+        <w:rPr>
+          <w:rFonts w:ascii="Comfortaa" w:hAnsi="Comfortaa"/>
+          <w:sz w:val="24"/>
+          <w:szCs w:val="24"/>
+          <w:lang w:bidi="ar-EG"/>
+        </w:rPr>
+        <w:t>DecryptEncompass</w:t>
+      </w:r>
+      <w:proofErr w:type="spellEnd"/>
+      <w:r>
+        <w:rPr>
+          <w:rFonts w:ascii="Comfortaa" w:hAnsi="Comfortaa"/>
+          <w:sz w:val="24"/>
+          <w:szCs w:val="24"/>
+          <w:lang w:bidi="ar-EG"/>
+        </w:rPr>
+        <w:t>(</w:t>
+      </w:r>
+      <w:proofErr w:type="spellStart"/>
+      <w:r>
+        <w:rPr>
+          <w:rFonts w:ascii="Comfortaa" w:hAnsi="Comfortaa"/>
+          <w:sz w:val="24"/>
+          <w:szCs w:val="24"/>
+          <w:lang w:bidi="ar-EG"/>
+        </w:rPr>
+        <w:t>cipher_blocks</w:t>
+      </w:r>
+      <w:proofErr w:type="spellEnd"/>
+      <w:r>
+        <w:rPr>
+          <w:rFonts w:ascii="Comfortaa" w:hAnsi="Comfortaa"/>
+          <w:sz w:val="24"/>
+          <w:szCs w:val="24"/>
+          <w:lang w:bidi="ar-EG"/>
+        </w:rPr>
+        <w:t>, d, p, q)</w:t>
+      </w:r>
+    </w:p>
+    <w:p>
+      <w:pPr>
+        <w:spacing w:line="276" w:lineRule="auto"/>
+        <w:rPr>
+          <w:rFonts w:ascii="Comfortaa" w:hAnsi="Comfortaa"/>
+          <w:sz w:val="24"/>
+          <w:szCs w:val="24"/>
+          <w:lang w:bidi="ar-EG"/>
+        </w:rPr>
+      </w:pPr>
+      <w:r>
+        <w:rPr>
+          <w:rFonts w:ascii="Comfortaa" w:hAnsi="Comfortaa"/>
+          <w:sz w:val="24"/>
+          <w:szCs w:val="24"/>
+          <w:lang w:bidi="ar-EG"/>
+        </w:rPr>
+        <w:t>Combines Decrypt and string concatenation into a single function</w:t>
+      </w:r>
+    </w:p>
+    <w:p>
+      <w:pPr>
+        <w:pStyle w:val="ListParagraph"/>
+        <w:numPr>
+          <w:ilvl w:val="0"/>
+          <w:numId w:val="3"/>
+        </w:numPr>
+        <w:spacing w:line="276" w:lineRule="auto"/>
+        <w:rPr>
+          <w:rFonts w:ascii="Comfortaa" w:hAnsi="Comfortaa"/>
+          <w:sz w:val="24"/>
+          <w:szCs w:val="24"/>
+          <w:lang w:bidi="ar-EG"/>
+        </w:rPr>
+      </w:pPr>
+      <w:proofErr w:type="spellStart"/>
+      <w:r>
+        <w:rPr>
+          <w:rFonts w:ascii="Comfortaa" w:hAnsi="Comfortaa"/>
+          <w:sz w:val="24"/>
+          <w:szCs w:val="24"/>
+          <w:lang w:bidi="ar-EG"/>
+        </w:rPr>
+        <w:t>getPublicKey</w:t>
+      </w:r>
+      <w:proofErr w:type="spellEnd"/>
+      <w:r>
+        <w:rPr>
+          <w:rFonts w:ascii="Comfortaa" w:hAnsi="Comfortaa"/>
+          <w:sz w:val="24"/>
+          <w:szCs w:val="24"/>
+          <w:lang w:bidi="ar-EG"/>
+        </w:rPr>
+        <w:t>(</w:t>
+      </w:r>
+      <w:proofErr w:type="spellStart"/>
+      <w:r>
+        <w:rPr>
+          <w:rFonts w:ascii="Comfortaa" w:hAnsi="Comfortaa"/>
+          <w:sz w:val="24"/>
+          <w:szCs w:val="24"/>
+          <w:lang w:bidi="ar-EG"/>
+        </w:rPr>
+        <w:t>phi_n</w:t>
+      </w:r>
+      <w:proofErr w:type="spellEnd"/>
+      <w:r>
+        <w:rPr>
+          <w:rFonts w:ascii="Comfortaa" w:hAnsi="Comfortaa"/>
+          <w:sz w:val="24"/>
+          <w:szCs w:val="24"/>
+          <w:lang w:bidi="ar-EG"/>
+        </w:rPr>
+        <w:t>)</w:t>
+      </w:r>
+    </w:p>
+    <w:p>
+      <w:pPr>
+        <w:spacing w:line="276" w:lineRule="auto"/>
+        <w:rPr>
+          <w:rFonts w:ascii="Comfortaa" w:hAnsi="Comfortaa"/>
+          <w:sz w:val="24"/>
+          <w:szCs w:val="24"/>
+          <w:lang w:bidi="ar-EG"/>
+        </w:rPr>
+      </w:pPr>
+      <w:proofErr w:type="gramStart"/>
+      <w:r>
+        <w:rPr>
+          <w:rFonts w:ascii="Comfortaa" w:hAnsi="Comfortaa"/>
+          <w:sz w:val="24"/>
+          <w:szCs w:val="24"/>
+          <w:lang w:bidi="ar-EG"/>
+        </w:rPr>
+        <w:t>finds</w:t>
+      </w:r>
+      <w:proofErr w:type="gramEnd"/>
+      <w:r>
+        <w:rPr>
+          <w:rFonts w:ascii="Comfortaa" w:hAnsi="Comfortaa"/>
+          <w:sz w:val="24"/>
+          <w:szCs w:val="24"/>
+          <w:lang w:bidi="ar-EG"/>
+        </w:rPr>
+        <w:t xml:space="preserve"> a random integer less than </w:t>
+      </w:r>
+      <w:proofErr w:type="spellStart"/>
+      <w:r>
+        <w:rPr>
+          <w:rFonts w:ascii="Comfortaa" w:hAnsi="Comfortaa"/>
+          <w:sz w:val="24"/>
+          <w:szCs w:val="24"/>
+          <w:lang w:bidi="ar-EG"/>
+        </w:rPr>
+        <w:t>phi_n</w:t>
+      </w:r>
+      <w:proofErr w:type="spellEnd"/>
+      <w:r>
+        <w:rPr>
+          <w:rFonts w:ascii="Comfortaa" w:hAnsi="Comfortaa"/>
+          <w:sz w:val="24"/>
+          <w:szCs w:val="24"/>
+          <w:lang w:bidi="ar-EG"/>
+        </w:rPr>
+        <w:t xml:space="preserve"> and also co-prime with it</w:t>
+      </w:r>
+    </w:p>
+    <w:p>
+      <w:pPr>
+        <w:pStyle w:val="ListParagraph"/>
+        <w:numPr>
+          <w:ilvl w:val="0"/>
+          <w:numId w:val="3"/>
+        </w:numPr>
+        <w:spacing w:line="276" w:lineRule="auto"/>
+        <w:rPr>
+          <w:rFonts w:ascii="Comfortaa" w:hAnsi="Comfortaa"/>
+          <w:sz w:val="24"/>
+          <w:szCs w:val="24"/>
+          <w:lang w:bidi="ar-EG"/>
+        </w:rPr>
+      </w:pPr>
+      <w:proofErr w:type="spellStart"/>
+      <w:r>
+        <w:rPr>
+          <w:rFonts w:ascii="Comfortaa" w:hAnsi="Comfortaa"/>
+          <w:sz w:val="24"/>
+          <w:szCs w:val="24"/>
+          <w:lang w:bidi="ar-EG"/>
+        </w:rPr>
+        <w:t>getPrivateKey</w:t>
+      </w:r>
+      <w:proofErr w:type="spellEnd"/>
+      <w:r>
+        <w:rPr>
+          <w:rFonts w:ascii="Comfortaa" w:hAnsi="Comfortaa"/>
+          <w:sz w:val="24"/>
+          <w:szCs w:val="24"/>
+          <w:lang w:bidi="ar-EG"/>
+        </w:rPr>
+        <w:t>(e, p, q)</w:t>
+      </w:r>
+    </w:p>
+    <w:p>
+      <w:pPr>
+        <w:spacing w:line="276" w:lineRule="auto"/>
+        <w:rPr>
+          <w:rFonts w:ascii="Comfortaa" w:hAnsi="Comfortaa"/>
+          <w:sz w:val="24"/>
+          <w:szCs w:val="24"/>
+          <w:lang w:bidi="ar-EG"/>
+        </w:rPr>
+      </w:pPr>
+      <w:proofErr w:type="gramStart"/>
+      <w:r>
+        <w:rPr>
+          <w:rFonts w:ascii="Comfortaa" w:hAnsi="Comfortaa"/>
+          <w:sz w:val="24"/>
+          <w:szCs w:val="24"/>
+          <w:lang w:bidi="ar-EG"/>
+        </w:rPr>
+        <w:t>computes</w:t>
+      </w:r>
+      <w:proofErr w:type="gramEnd"/>
+      <w:r>
+        <w:rPr>
+          <w:rFonts w:ascii="Comfortaa" w:hAnsi="Comfortaa"/>
+          <w:sz w:val="24"/>
+          <w:szCs w:val="24"/>
+          <w:lang w:bidi="ar-EG"/>
+        </w:rPr>
+        <w:t xml:space="preserve"> </w:t>
+      </w:r>
+      <w:proofErr w:type="spellStart"/>
+      <w:r>
+        <w:rPr>
+          <w:rFonts w:ascii="Comfortaa" w:hAnsi="Comfortaa"/>
+          <w:sz w:val="24"/>
+          <w:szCs w:val="24"/>
+          <w:lang w:bidi="ar-EG"/>
+        </w:rPr>
+        <w:t>phi_n</w:t>
+      </w:r>
+      <w:proofErr w:type="spellEnd"/>
+      <w:r>
+        <w:rPr>
+          <w:rFonts w:ascii="Comfortaa" w:hAnsi="Comfortaa"/>
+          <w:sz w:val="24"/>
+          <w:szCs w:val="24"/>
+          <w:lang w:bidi="ar-EG"/>
+        </w:rPr>
+        <w:t xml:space="preserve"> and finds the modular inverse of e mod </w:t>
+      </w:r>
+      <w:proofErr w:type="spellStart"/>
+      <w:r>
+        <w:rPr>
+          <w:rFonts w:ascii="Comfortaa" w:hAnsi="Comfortaa"/>
+          <w:sz w:val="24"/>
+          <w:szCs w:val="24"/>
+          <w:lang w:bidi="ar-EG"/>
+        </w:rPr>
+        <w:t>phi_n</w:t>
+      </w:r>
+      <w:proofErr w:type="spellEnd"/>
+    </w:p>
+    <w:p>
+      <w:pPr>
+        <w:pStyle w:val="ListParagraph"/>
+        <w:numPr>
+          <w:ilvl w:val="0"/>
+          <w:numId w:val="3"/>
+        </w:numPr>
+        <w:spacing w:line="276" w:lineRule="auto"/>
+        <w:rPr>
+          <w:rFonts w:ascii="Comfortaa" w:hAnsi="Comfortaa"/>
+          <w:sz w:val="24"/>
+          <w:szCs w:val="24"/>
+          <w:lang w:bidi="ar-EG"/>
+        </w:rPr>
+      </w:pPr>
+      <w:proofErr w:type="spellStart"/>
+      <w:r>
+        <w:rPr>
+          <w:rFonts w:ascii="Comfortaa" w:hAnsi="Comfortaa"/>
+          <w:sz w:val="24"/>
+          <w:szCs w:val="24"/>
+          <w:lang w:bidi="ar-EG"/>
+        </w:rPr>
+        <w:t>nBitRandom</w:t>
+      </w:r>
+      <w:proofErr w:type="spellEnd"/>
+      <w:r>
+        <w:rPr>
+          <w:rFonts w:ascii="Comfortaa" w:hAnsi="Comfortaa"/>
+          <w:sz w:val="24"/>
+          <w:szCs w:val="24"/>
+          <w:lang w:bidi="ar-EG"/>
+        </w:rPr>
+        <w:t>(n)</w:t>
+      </w:r>
+    </w:p>
+    <w:p>
+      <w:pPr>
+        <w:spacing w:line="276" w:lineRule="auto"/>
+        <w:rPr>
+          <w:rFonts w:ascii="Comfortaa" w:hAnsi="Comfortaa"/>
+          <w:sz w:val="24"/>
+          <w:szCs w:val="24"/>
+          <w:lang w:bidi="ar-EG"/>
+        </w:rPr>
+      </w:pPr>
+      <w:proofErr w:type="gramStart"/>
+      <w:r>
+        <w:rPr>
+          <w:rFonts w:ascii="Comfortaa" w:hAnsi="Comfortaa"/>
+          <w:sz w:val="24"/>
+          <w:szCs w:val="24"/>
+          <w:lang w:bidi="ar-EG"/>
+        </w:rPr>
+        <w:t>generates</w:t>
+      </w:r>
+      <w:proofErr w:type="gramEnd"/>
+      <w:r>
+        <w:rPr>
+          <w:rFonts w:ascii="Comfortaa" w:hAnsi="Comfortaa"/>
+          <w:sz w:val="24"/>
+          <w:szCs w:val="24"/>
+          <w:lang w:bidi="ar-EG"/>
+        </w:rPr>
+        <w:t xml:space="preserve"> a random integer of n binary bits</w:t>
+      </w:r>
+    </w:p>
+    <w:p>
+      <w:pPr>
+        <w:pStyle w:val="ListParagraph"/>
+        <w:numPr>
+          <w:ilvl w:val="0"/>
+          <w:numId w:val="3"/>
+        </w:numPr>
+        <w:spacing w:line="276" w:lineRule="auto"/>
+        <w:rPr>
+          <w:rFonts w:ascii="Comfortaa" w:hAnsi="Comfortaa"/>
+          <w:sz w:val="24"/>
+          <w:szCs w:val="24"/>
+          <w:lang w:bidi="ar-EG"/>
+        </w:rPr>
+      </w:pPr>
+      <w:proofErr w:type="spellStart"/>
+      <w:r>
+        <w:rPr>
+          <w:rFonts w:ascii="Comfortaa" w:hAnsi="Comfortaa"/>
+          <w:sz w:val="24"/>
+          <w:szCs w:val="24"/>
+          <w:lang w:bidi="ar-EG"/>
+        </w:rPr>
+        <w:t>fermatPrimalityTest</w:t>
+      </w:r>
+      <w:proofErr w:type="spellEnd"/>
+      <w:r>
+        <w:rPr>
+          <w:rFonts w:ascii="Comfortaa" w:hAnsi="Comfortaa"/>
+          <w:sz w:val="24"/>
+          <w:szCs w:val="24"/>
+          <w:lang w:bidi="ar-EG"/>
+        </w:rPr>
+        <w:t>(p)</w:t>
+      </w:r>
+    </w:p>
+    <w:p>
+      <w:pPr>
+        <w:spacing w:line="276" w:lineRule="auto"/>
+        <w:rPr>
+          <w:rFonts w:ascii="Comfortaa" w:eastAsiaTheme="minorEastAsia" w:hAnsi="Comfortaa"/>
+          <w:sz w:val="24"/>
+          <w:szCs w:val="24"/>
+          <w:lang w:bidi="ar-EG"/>
+        </w:rPr>
+      </w:pPr>
+      <w:proofErr w:type="gramStart"/>
+      <w:r>
+        <w:rPr>
+          <w:rFonts w:ascii="Comfortaa" w:hAnsi="Comfortaa"/>
+          <w:sz w:val="24"/>
+          <w:szCs w:val="24"/>
+          <w:lang w:bidi="ar-EG"/>
+        </w:rPr>
+        <w:lastRenderedPageBreak/>
+        <w:t>asserts</w:t>
+      </w:r>
+      <w:proofErr w:type="gramEnd"/>
+      <w:r>
+        <w:rPr>
+          <w:rFonts w:ascii="Comfortaa" w:hAnsi="Comfortaa"/>
+          <w:sz w:val="24"/>
+          <w:szCs w:val="24"/>
+          <w:lang w:bidi="ar-EG"/>
+        </w:rPr>
+        <w:t xml:space="preserve"> the relation </w:t>
+      </w:r>
+      <m:oMath>
+        <m:sSup>
+          <m:sSupPr>
+            <m:ctrlPr>
+              <w:rPr>
+                <w:rFonts w:ascii="Cambria Math" w:hAnsi="Cambria Math"/>
+                <w:i/>
+                <w:sz w:val="24"/>
+                <w:szCs w:val="24"/>
+                <w:lang w:bidi="ar-EG"/>
+              </w:rPr>
+            </m:ctrlPr>
+          </m:sSupPr>
+          <m:e>
+            <m:r>
+              <w:rPr>
+                <w:rFonts w:ascii="Cambria Math" w:hAnsi="Cambria Math"/>
+                <w:sz w:val="24"/>
+                <w:szCs w:val="24"/>
+                <w:lang w:bidi="ar-EG"/>
+              </w:rPr>
+              <m:t>a</m:t>
+            </m:r>
+          </m:e>
+          <m:sup>
+            <m:r>
+              <w:rPr>
+                <w:rFonts w:ascii="Cambria Math" w:hAnsi="Cambria Math"/>
+                <w:sz w:val="24"/>
+                <w:szCs w:val="24"/>
+                <w:lang w:bidi="ar-EG"/>
+              </w:rPr>
+              <m:t>p</m:t>
+            </m:r>
+          </m:sup>
+        </m:sSup>
+        <m:r>
+          <w:rPr>
+            <w:rFonts w:ascii="Cambria Math" w:hAnsi="Cambria Math"/>
+            <w:sz w:val="24"/>
+            <w:szCs w:val="24"/>
+            <w:lang w:bidi="ar-EG"/>
+          </w:rPr>
+          <m:t>=a mod p</m:t>
+        </m:r>
+      </m:oMath>
+      <w:r>
+        <w:rPr>
+          <w:rFonts w:ascii="Comfortaa" w:eastAsiaTheme="minorEastAsia" w:hAnsi="Comfortaa"/>
+          <w:sz w:val="24"/>
+          <w:szCs w:val="24"/>
+          <w:lang w:bidi="ar-EG"/>
+        </w:rPr>
+        <w:t xml:space="preserve"> holds for a 100 different values of </w:t>
+      </w:r>
+      <w:r>
+        <w:rPr>
+          <w:rFonts w:ascii="Comfortaa" w:eastAsiaTheme="minorEastAsia" w:hAnsi="Comfortaa"/>
+          <w:i/>
+          <w:iCs/>
+          <w:sz w:val="24"/>
+          <w:szCs w:val="24"/>
+          <w:lang w:bidi="ar-EG"/>
+        </w:rPr>
+        <w:t>a</w:t>
+      </w:r>
+      <w:r>
+        <w:rPr>
+          <w:rFonts w:ascii="Comfortaa" w:eastAsiaTheme="minorEastAsia" w:hAnsi="Comfortaa"/>
+          <w:sz w:val="24"/>
+          <w:szCs w:val="24"/>
+          <w:lang w:bidi="ar-EG"/>
+        </w:rPr>
+        <w:t xml:space="preserve"> </w:t>
+      </w:r>
+    </w:p>
+    <w:p>
+      <w:pPr>
+        <w:pStyle w:val="ListParagraph"/>
+        <w:numPr>
+          <w:ilvl w:val="0"/>
+          <w:numId w:val="3"/>
+        </w:numPr>
+        <w:spacing w:line="276" w:lineRule="auto"/>
+        <w:rPr>
+          <w:rFonts w:ascii="Comfortaa" w:eastAsiaTheme="minorEastAsia" w:hAnsi="Comfortaa"/>
+          <w:sz w:val="24"/>
+          <w:szCs w:val="24"/>
+          <w:lang w:bidi="ar-EG"/>
+        </w:rPr>
+      </w:pPr>
+      <w:proofErr w:type="spellStart"/>
+      <w:r>
+        <w:rPr>
+          <w:rFonts w:ascii="Comfortaa" w:eastAsiaTheme="minorEastAsia" w:hAnsi="Comfortaa"/>
+          <w:sz w:val="24"/>
+          <w:szCs w:val="24"/>
+          <w:lang w:bidi="ar-EG"/>
+        </w:rPr>
+        <w:t>generatePrime</w:t>
+      </w:r>
+      <w:proofErr w:type="spellEnd"/>
+      <w:r>
+        <w:rPr>
+          <w:rFonts w:ascii="Comfortaa" w:eastAsiaTheme="minorEastAsia" w:hAnsi="Comfortaa"/>
+          <w:sz w:val="24"/>
+          <w:szCs w:val="24"/>
+          <w:lang w:bidi="ar-EG"/>
+        </w:rPr>
+        <w:t>(n)</w:t>
+      </w:r>
+    </w:p>
+    <w:p>
+      <w:pPr>
+        <w:spacing w:line="276" w:lineRule="auto"/>
+        <w:rPr>
+          <w:rFonts w:ascii="Comfortaa" w:eastAsiaTheme="minorEastAsia" w:hAnsi="Comfortaa"/>
+          <w:sz w:val="24"/>
+          <w:szCs w:val="24"/>
+          <w:lang w:bidi="ar-EG"/>
+        </w:rPr>
+      </w:pPr>
+      <w:proofErr w:type="gramStart"/>
+      <w:r>
+        <w:rPr>
+          <w:rFonts w:ascii="Comfortaa" w:eastAsiaTheme="minorEastAsia" w:hAnsi="Comfortaa"/>
+          <w:sz w:val="24"/>
+          <w:szCs w:val="24"/>
+          <w:lang w:bidi="ar-EG"/>
+        </w:rPr>
+        <w:t>generates</w:t>
+      </w:r>
+      <w:proofErr w:type="gramEnd"/>
+      <w:r>
+        <w:rPr>
+          <w:rFonts w:ascii="Comfortaa" w:eastAsiaTheme="minorEastAsia" w:hAnsi="Comfortaa"/>
+          <w:sz w:val="24"/>
+          <w:szCs w:val="24"/>
+          <w:lang w:bidi="ar-EG"/>
+        </w:rPr>
+        <w:t xml:space="preserve"> a random integer of n bits </w:t>
+      </w:r>
+      <w:r>
+        <w:rPr>
+          <w:rFonts w:ascii="Comfortaa" w:eastAsiaTheme="minorEastAsia" w:hAnsi="Comfortaa"/>
+          <w:sz w:val="24"/>
+          <w:szCs w:val="24"/>
+          <w:lang w:bidi="ar-EG"/>
+        </w:rPr>
+        <w:t xml:space="preserve">and keeps testing for </w:t>
+      </w:r>
+      <w:proofErr w:type="spellStart"/>
+      <w:r>
+        <w:rPr>
+          <w:rFonts w:ascii="Comfortaa" w:eastAsiaTheme="minorEastAsia" w:hAnsi="Comfortaa"/>
+          <w:sz w:val="24"/>
+          <w:szCs w:val="24"/>
+          <w:lang w:bidi="ar-EG"/>
+        </w:rPr>
+        <w:t>primality</w:t>
+      </w:r>
+      <w:proofErr w:type="spellEnd"/>
+    </w:p>
+    <w:p>
+      <w:pPr>
         <w:rPr>
           <w:rFonts w:ascii="Merriweather" w:hAnsi="Merriweather"/>
-          <w:sz w:val="36"/>
-          <w:szCs w:val="36"/>
+          <w:sz w:val="28"/>
+          <w:szCs w:val="28"/>
+          <w:u w:val="single"/>
+          <w:lang w:bidi="ar-EG"/>
+        </w:rPr>
+      </w:pPr>
+      <w:r>
+        <w:rPr>
+          <w:rFonts w:ascii="Merriweather" w:hAnsi="Merriweather"/>
+          <w:sz w:val="28"/>
+          <w:szCs w:val="28"/>
+          <w:u w:val="single"/>
+          <w:lang w:bidi="ar-EG"/>
+        </w:rPr>
+        <w:t>Chat Module</w:t>
+      </w:r>
+    </w:p>
+    <w:p>
+      <w:pPr>
+        <w:rPr>
+          <w:rFonts w:ascii="Comfortaa" w:hAnsi="Comfortaa"/>
+          <w:sz w:val="24"/>
+          <w:szCs w:val="24"/>
+          <w:rtl/>
+          <w:lang w:bidi="ar-EG"/>
+        </w:rPr>
+      </w:pPr>
+      <w:r>
+        <w:rPr>
+          <w:rFonts w:ascii="Comfortaa" w:hAnsi="Comfortaa"/>
+          <w:sz w:val="24"/>
+          <w:szCs w:val="24"/>
+          <w:lang w:bidi="ar-EG"/>
+        </w:rPr>
+        <w:t xml:space="preserve">The chat module is implemented using web sockets, Flutter, and Flask. It allows for real time communication by entering a message, encrypting it, and decrypting it at the receiver. The behind the scenes work of encryption, decryption, and testing is illustrated in </w:t>
+      </w:r>
+      <w:proofErr w:type="spellStart"/>
+      <w:r>
+        <w:rPr>
+          <w:rFonts w:ascii="Comfortaa" w:hAnsi="Comfortaa"/>
+          <w:sz w:val="24"/>
+          <w:szCs w:val="24"/>
+          <w:lang w:bidi="ar-EG"/>
+        </w:rPr>
+        <w:t>json</w:t>
+      </w:r>
+      <w:proofErr w:type="spellEnd"/>
+      <w:r>
+        <w:rPr>
+          <w:rFonts w:ascii="Comfortaa" w:hAnsi="Comfortaa"/>
+          <w:sz w:val="24"/>
+          <w:szCs w:val="24"/>
+          <w:lang w:bidi="ar-EG"/>
+        </w:rPr>
+        <w:t xml:space="preserve"> files.</w:t>
+      </w:r>
+    </w:p>
+    <w:p>
+      <w:pPr>
+        <w:rPr>
+          <w:rFonts w:ascii="Comfortaa" w:hAnsi="Comfortaa"/>
+          <w:sz w:val="24"/>
+          <w:szCs w:val="24"/>
+          <w:lang w:bidi="ar-EG"/>
+        </w:rPr>
+      </w:pPr>
+      <w:r>
+        <w:rPr>
+          <w:rFonts w:ascii="Comfortaa" w:hAnsi="Comfortaa"/>
+          <w:sz w:val="24"/>
+          <w:szCs w:val="24"/>
+          <w:lang w:bidi="ar-EG"/>
+        </w:rPr>
+        <w:t xml:space="preserve">A user has the ability to sign up using his own values of </w:t>
+      </w:r>
+      <w:proofErr w:type="spellStart"/>
+      <w:r>
+        <w:rPr>
+          <w:rFonts w:ascii="Comfortaa" w:hAnsi="Comfortaa"/>
+          <w:sz w:val="24"/>
+          <w:szCs w:val="24"/>
+          <w:lang w:bidi="ar-EG"/>
+        </w:rPr>
+        <w:t>p</w:t>
+      </w:r>
+      <w:proofErr w:type="gramStart"/>
+      <w:r>
+        <w:rPr>
+          <w:rFonts w:ascii="Comfortaa" w:hAnsi="Comfortaa"/>
+          <w:sz w:val="24"/>
+          <w:szCs w:val="24"/>
+          <w:lang w:bidi="ar-EG"/>
+        </w:rPr>
+        <w:t>,q</w:t>
+      </w:r>
+      <w:proofErr w:type="spellEnd"/>
+      <w:proofErr w:type="gramEnd"/>
+      <w:r>
+        <w:rPr>
+          <w:rFonts w:ascii="Comfortaa" w:hAnsi="Comfortaa"/>
+          <w:sz w:val="24"/>
+          <w:szCs w:val="24"/>
+          <w:lang w:bidi="ar-EG"/>
+        </w:rPr>
+        <w:t>, and e. If any of them is not supplied, they are randomly generated using functions described in the previous section.</w:t>
+      </w:r>
+    </w:p>
+    <w:p>
+      <w:pPr>
+        <w:rPr>
+          <w:rFonts w:ascii="Merriweather" w:hAnsi="Merriweather"/>
+          <w:sz w:val="28"/>
+          <w:szCs w:val="28"/>
+          <w:u w:val="single"/>
+          <w:lang w:bidi="ar-EG"/>
+        </w:rPr>
+      </w:pPr>
+      <w:r>
+        <w:rPr>
+          <w:rFonts w:ascii="Merriweather" w:hAnsi="Merriweather"/>
+          <w:sz w:val="28"/>
+          <w:szCs w:val="28"/>
+          <w:u w:val="single"/>
+          <w:lang w:bidi="ar-EG"/>
+        </w:rPr>
+        <w:t>Encryption Time vs. Key Length</w:t>
+      </w:r>
+    </w:p>
+    <w:p>
+      <w:pPr>
+        <w:rPr>
+          <w:rFonts w:ascii="Comfortaa" w:hAnsi="Comfortaa"/>
+          <w:sz w:val="24"/>
+          <w:szCs w:val="24"/>
+          <w:lang w:bidi="ar-EG"/>
+        </w:rPr>
+      </w:pPr>
+      <w:r>
+        <w:rPr>
+          <w:rFonts w:ascii="Comfortaa" w:hAnsi="Comfortaa"/>
+          <w:sz w:val="24"/>
+          <w:szCs w:val="24"/>
+          <w:lang w:bidi="ar-EG"/>
+        </w:rPr>
+        <w:t xml:space="preserve">We start by generating </w:t>
+      </w:r>
+      <w:proofErr w:type="spellStart"/>
+      <w:r>
+        <w:rPr>
+          <w:rFonts w:ascii="Comfortaa" w:hAnsi="Comfortaa"/>
+          <w:sz w:val="24"/>
+          <w:szCs w:val="24"/>
+          <w:lang w:bidi="ar-EG"/>
+        </w:rPr>
+        <w:t>numpy</w:t>
+      </w:r>
+      <w:proofErr w:type="spellEnd"/>
+      <w:r>
+        <w:rPr>
+          <w:rFonts w:ascii="Comfortaa" w:hAnsi="Comfortaa"/>
+          <w:sz w:val="24"/>
+          <w:szCs w:val="24"/>
+          <w:lang w:bidi="ar-EG"/>
+        </w:rPr>
+        <w:t xml:space="preserve"> arrays of n </w:t>
+      </w:r>
+      <w:proofErr w:type="spellStart"/>
+      <w:r>
+        <w:rPr>
+          <w:rFonts w:ascii="Comfortaa" w:hAnsi="Comfortaa"/>
+          <w:sz w:val="24"/>
+          <w:szCs w:val="24"/>
+          <w:lang w:bidi="ar-EG"/>
+        </w:rPr>
+        <w:t>phi_n</w:t>
+      </w:r>
+      <w:proofErr w:type="spellEnd"/>
+      <w:r>
+        <w:rPr>
+          <w:rFonts w:ascii="Comfortaa" w:hAnsi="Comfortaa"/>
+          <w:sz w:val="24"/>
+          <w:szCs w:val="24"/>
+          <w:lang w:bidi="ar-EG"/>
+        </w:rPr>
+        <w:t>, while maintaining constant e. These 2 arrays are saved as .</w:t>
+      </w:r>
+      <w:proofErr w:type="spellStart"/>
+      <w:r>
+        <w:rPr>
+          <w:rFonts w:ascii="Comfortaa" w:hAnsi="Comfortaa"/>
+          <w:sz w:val="24"/>
+          <w:szCs w:val="24"/>
+          <w:lang w:bidi="ar-EG"/>
+        </w:rPr>
+        <w:t>npy</w:t>
+      </w:r>
+      <w:proofErr w:type="spellEnd"/>
+      <w:r>
+        <w:rPr>
+          <w:rFonts w:ascii="Comfortaa" w:hAnsi="Comfortaa"/>
+          <w:sz w:val="24"/>
+          <w:szCs w:val="24"/>
+          <w:lang w:bidi="ar-EG"/>
+        </w:rPr>
+        <w:t xml:space="preserve"> files to be later reused in the graphing function instead of </w:t>
+      </w:r>
+      <w:proofErr w:type="spellStart"/>
+      <w:r>
+        <w:rPr>
+          <w:rFonts w:ascii="Comfortaa" w:hAnsi="Comfortaa"/>
+          <w:sz w:val="24"/>
+          <w:szCs w:val="24"/>
+          <w:lang w:bidi="ar-EG"/>
+        </w:rPr>
+        <w:t>recomputing</w:t>
+      </w:r>
+      <w:proofErr w:type="spellEnd"/>
+      <w:r>
+        <w:rPr>
+          <w:rFonts w:ascii="Comfortaa" w:hAnsi="Comfortaa"/>
+          <w:sz w:val="24"/>
+          <w:szCs w:val="24"/>
+          <w:lang w:bidi="ar-EG"/>
+        </w:rPr>
+        <w:t xml:space="preserve"> the primes each time, as it may take a lot of time.</w:t>
+      </w:r>
+    </w:p>
+    <w:p>
+      <w:pPr>
+        <w:rPr>
+          <w:rFonts w:ascii="Comfortaa" w:hAnsi="Comfortaa"/>
+          <w:sz w:val="24"/>
+          <w:szCs w:val="24"/>
+          <w:lang w:bidi="ar-EG"/>
+        </w:rPr>
+      </w:pPr>
+      <w:r>
+        <w:rPr>
+          <w:rFonts w:ascii="Comfortaa" w:hAnsi="Comfortaa"/>
+          <w:sz w:val="24"/>
+          <w:szCs w:val="24"/>
+          <w:lang w:bidi="ar-EG"/>
+        </w:rPr>
+        <w:t xml:space="preserve">The graphing function </w:t>
+      </w:r>
+      <w:proofErr w:type="spellStart"/>
+      <w:proofErr w:type="gramStart"/>
+      <w:r>
+        <w:rPr>
+          <w:rFonts w:ascii="Comfortaa" w:hAnsi="Comfortaa"/>
+          <w:sz w:val="24"/>
+          <w:szCs w:val="24"/>
+          <w:lang w:bidi="ar-EG"/>
+        </w:rPr>
+        <w:t>encryptionTimeConstE</w:t>
+      </w:r>
+      <w:proofErr w:type="spellEnd"/>
+      <w:r>
+        <w:rPr>
+          <w:rFonts w:ascii="Comfortaa" w:hAnsi="Comfortaa"/>
+          <w:sz w:val="24"/>
+          <w:szCs w:val="24"/>
+          <w:lang w:bidi="ar-EG"/>
+        </w:rPr>
+        <w:t>(</w:t>
+      </w:r>
+      <w:proofErr w:type="gramEnd"/>
+      <w:r>
+        <w:rPr>
+          <w:rFonts w:ascii="Comfortaa" w:hAnsi="Comfortaa"/>
+          <w:sz w:val="24"/>
+          <w:szCs w:val="24"/>
+          <w:lang w:bidi="ar-EG"/>
+        </w:rPr>
+        <w:t xml:space="preserve">n) then tries to encrypt a constant message using a constant e (starts small at first then saturates at large values) and different values of n and </w:t>
+      </w:r>
+      <w:proofErr w:type="spellStart"/>
+      <w:r>
+        <w:rPr>
+          <w:rFonts w:ascii="Comfortaa" w:hAnsi="Comfortaa"/>
+          <w:sz w:val="24"/>
+          <w:szCs w:val="24"/>
+          <w:lang w:bidi="ar-EG"/>
+        </w:rPr>
+        <w:t>phi_n</w:t>
+      </w:r>
+      <w:proofErr w:type="spellEnd"/>
+      <w:r>
+        <w:rPr>
+          <w:rFonts w:ascii="Comfortaa" w:hAnsi="Comfortaa"/>
+          <w:sz w:val="24"/>
+          <w:szCs w:val="24"/>
+          <w:lang w:bidi="ar-EG"/>
+        </w:rPr>
+        <w:t>. It takes an average of a given number of iterations for encrypting the message, records the time, and graphs it against the key length</w:t>
+      </w:r>
+      <w:r>
+        <w:rPr>
+          <w:rFonts w:ascii="Comfortaa" w:hAnsi="Comfortaa"/>
+          <w:sz w:val="24"/>
+          <w:szCs w:val="24"/>
+          <w:lang w:bidi="ar-EG"/>
+        </w:rPr>
+        <w:t xml:space="preserve"> up to 2048 bit keys. </w:t>
+      </w:r>
+    </w:p>
+    <w:p>
+      <w:pPr>
+        <w:rPr>
+          <w:rFonts w:ascii="Comfortaa" w:hAnsi="Comfortaa"/>
+          <w:sz w:val="24"/>
+          <w:szCs w:val="24"/>
+          <w:lang w:bidi="ar-EG"/>
+        </w:rPr>
+      </w:pPr>
+      <w:r>
+        <w:rPr>
+          <w:noProof/>
+        </w:rPr>
+        <w:pict>
+          <v:shape id="_x0000_s1027" type="#_x0000_t75" style="position:absolute;margin-left:60.6pt;margin-top:57.25pt;width:346.2pt;height:234pt;z-index:-251653120;mso-position-horizontal-relative:text;mso-position-vertical-relative:text" wrapcoords="9854 467 6740 525 6701 1343 3666 1576 3508 1635 3508 3269 1104 3386 1104 4145 3508 4203 3508 5137 1380 5371 1064 5488 1104 6130 3429 7005 1261 7414 1064 7531 1064 7939 473 8115 315 8348 236 9341 236 12493 3508 12610 3508 13544 1104 13544 1104 14361 3508 14478 3508 15412 1104 15587 1104 16346 3508 16346 3508 17280 1261 17689 1064 17805 1064 18739 5203 19148 4139 19148 4139 19965 10800 20082 10918 20899 10997 21016 11549 21133 13362 21133 13993 21016 13835 20257 20772 19965 20772 19148 21442 18973 21442 1635 21127 1576 18250 1284 18131 525 13993 467 9854 467">
+            <v:imagedata r:id="rId8" o:title="keyLengthvsTimeTaken"/>
+            <w10:wrap type="topAndBottom"/>
+          </v:shape>
+        </w:pict>
+      </w:r>
+      <w:r>
+        <w:rPr>
+          <w:rFonts w:ascii="Comfortaa" w:hAnsi="Comfortaa"/>
+          <w:sz w:val="24"/>
+          <w:szCs w:val="24"/>
+          <w:lang w:bidi="ar-EG"/>
+        </w:rPr>
+        <w:t xml:space="preserve">The graph depicts length of key in binary bits against time taken for encryption in seconds. The graph seems to be exponential which is logical. </w:t>
+      </w:r>
+      <w:r>
+        <w:rPr>
+          <w:rFonts w:ascii="Comfortaa" w:hAnsi="Comfortaa"/>
+          <w:sz w:val="24"/>
+          <w:szCs w:val="24"/>
+          <w:lang w:bidi="ar-EG"/>
+        </w:rPr>
+        <w:lastRenderedPageBreak/>
+        <w:t>This is also the reason why public cryptography systems are used for key distribution and not for sending large messages.</w:t>
+      </w:r>
+      <w:r>
+        <w:rPr>
+          <w:rFonts w:ascii="Comfortaa" w:hAnsi="Comfortaa"/>
+          <w:sz w:val="24"/>
+          <w:szCs w:val="24"/>
           <w:lang w:bidi="ar-EG"/>
         </w:rPr>
         <w:t xml:space="preserve"> </w:t>
@@ -1132,15 +3242,1121 @@
     </w:p>
     <w:p>
       <w:pPr>
-        <w:rPr>
-          <w:rFonts w:ascii="Comfortaa" w:hAnsi="Comfortaa"/>
-          <w:sz w:val="24"/>
-          <w:szCs w:val="24"/>
-          <w:lang w:bidi="ar-EG"/>
-        </w:rPr>
-      </w:pPr>
+        <w:spacing w:line="276" w:lineRule="auto"/>
+        <w:rPr>
+          <w:rFonts w:ascii="Comfortaa" w:eastAsiaTheme="minorEastAsia" w:hAnsi="Comfortaa"/>
+          <w:b/>
+          <w:bCs/>
+          <w:sz w:val="24"/>
+          <w:szCs w:val="24"/>
+          <w:lang w:bidi="ar-EG"/>
+        </w:rPr>
+      </w:pPr>
+      <w:r>
+        <w:rPr>
+          <w:rFonts w:ascii="Comfortaa" w:eastAsiaTheme="minorEastAsia" w:hAnsi="Comfortaa"/>
+          <w:b/>
+          <w:bCs/>
+          <w:i/>
+          <w:iCs/>
+          <w:sz w:val="24"/>
+          <w:szCs w:val="24"/>
+          <w:lang w:bidi="ar-EG"/>
+        </w:rPr>
+        <w:t>Note:</w:t>
+      </w:r>
+      <w:r>
+        <w:rPr>
+          <w:rFonts w:ascii="Comfortaa" w:eastAsiaTheme="minorEastAsia" w:hAnsi="Comfortaa"/>
+          <w:b/>
+          <w:bCs/>
+          <w:i/>
+          <w:iCs/>
+          <w:sz w:val="24"/>
+          <w:szCs w:val="24"/>
+          <w:lang w:bidi="ar-EG"/>
+        </w:rPr>
+        <w:t xml:space="preserve"> </w:t>
+      </w:r>
+      <w:r>
+        <w:rPr>
+          <w:rFonts w:ascii="Comfortaa" w:eastAsiaTheme="minorEastAsia" w:hAnsi="Comfortaa"/>
+          <w:b/>
+          <w:bCs/>
+          <w:sz w:val="24"/>
+          <w:szCs w:val="24"/>
+          <w:lang w:bidi="ar-EG"/>
+        </w:rPr>
+        <w:t xml:space="preserve"> the implementation of the encryption time vs. key length is in the </w:t>
+      </w:r>
+      <w:proofErr w:type="spellStart"/>
+      <w:r>
+        <w:rPr>
+          <w:rFonts w:ascii="Comfortaa" w:eastAsiaTheme="minorEastAsia" w:hAnsi="Comfortaa"/>
+          <w:b/>
+          <w:bCs/>
+          <w:sz w:val="24"/>
+          <w:szCs w:val="24"/>
+          <w:lang w:bidi="ar-EG"/>
+        </w:rPr>
+        <w:t>encryptionTime.ipynb</w:t>
+      </w:r>
+      <w:proofErr w:type="spellEnd"/>
+      <w:r>
+        <w:rPr>
+          <w:rFonts w:ascii="Comfortaa" w:eastAsiaTheme="minorEastAsia" w:hAnsi="Comfortaa"/>
+          <w:b/>
+          <w:bCs/>
+          <w:sz w:val="24"/>
+          <w:szCs w:val="24"/>
+          <w:lang w:bidi="ar-EG"/>
+        </w:rPr>
+        <w:t xml:space="preserve"> file</w:t>
+      </w:r>
+    </w:p>
+    <w:p>
+      <w:pPr>
+        <w:rPr>
+          <w:rFonts w:ascii="Comfortaa" w:hAnsi="Comfortaa"/>
+          <w:sz w:val="24"/>
+          <w:szCs w:val="24"/>
+          <w:lang w:bidi="ar-EG"/>
+        </w:rPr>
+      </w:pPr>
+    </w:p>
+    <w:p>
+      <w:pPr>
+        <w:rPr>
+          <w:rFonts w:ascii="Merriweather" w:hAnsi="Merriweather"/>
+          <w:sz w:val="28"/>
+          <w:szCs w:val="28"/>
+          <w:u w:val="single"/>
+          <w:lang w:bidi="ar-EG"/>
+        </w:rPr>
+      </w:pPr>
+      <w:r>
+        <w:rPr>
+          <w:rFonts w:ascii="Merriweather" w:hAnsi="Merriweather"/>
+          <w:sz w:val="28"/>
+          <w:szCs w:val="28"/>
+          <w:u w:val="single"/>
+          <w:lang w:bidi="ar-EG"/>
+        </w:rPr>
+        <w:t>Brute Force Attack</w:t>
+      </w:r>
+    </w:p>
+    <w:p>
+      <w:pPr>
+        <w:rPr>
+          <w:rFonts w:ascii="Comfortaa" w:eastAsiaTheme="minorEastAsia" w:hAnsi="Comfortaa"/>
+          <w:sz w:val="24"/>
+          <w:szCs w:val="24"/>
+          <w:lang w:bidi="ar-EG"/>
+        </w:rPr>
+      </w:pPr>
+      <w:r>
+        <w:rPr>
+          <w:rFonts w:ascii="Comfortaa" w:hAnsi="Comfortaa"/>
+          <w:sz w:val="24"/>
+          <w:szCs w:val="24"/>
+          <w:lang w:bidi="ar-EG"/>
+        </w:rPr>
+        <w:t xml:space="preserve">We have implemented the </w:t>
+      </w:r>
+      <w:r>
+        <w:rPr>
+          <w:rFonts w:ascii="Comfortaa" w:hAnsi="Comfortaa"/>
+          <w:sz w:val="24"/>
+          <w:szCs w:val="24"/>
+          <w:lang w:bidi="ar-EG"/>
+        </w:rPr>
+        <w:t xml:space="preserve">brute force attack by trying to divide n using values starting from 3 till </w:t>
+      </w:r>
+      <m:oMath>
+        <m:r>
+          <w:rPr>
+            <w:rFonts w:ascii="Cambria Math" w:hAnsi="Cambria Math"/>
+            <w:sz w:val="24"/>
+            <w:szCs w:val="24"/>
+            <w:lang w:bidi="ar-EG"/>
+          </w:rPr>
+          <m:t>sqrt(n)</m:t>
+        </m:r>
+      </m:oMath>
+      <w:r>
+        <w:rPr>
+          <w:rFonts w:ascii="Comfortaa" w:eastAsiaTheme="minorEastAsia" w:hAnsi="Comfortaa"/>
+          <w:sz w:val="24"/>
+          <w:szCs w:val="24"/>
+          <w:lang w:bidi="ar-EG"/>
+        </w:rPr>
+        <w:t xml:space="preserve"> since the factorization of a number may be found only until its square root. We have tried this process for various values o</w:t>
+      </w:r>
+      <w:r>
+        <w:rPr>
+          <w:rFonts w:ascii="Comfortaa" w:eastAsiaTheme="minorEastAsia" w:hAnsi="Comfortaa"/>
+          <w:sz w:val="24"/>
+          <w:szCs w:val="24"/>
+          <w:lang w:bidi="ar-EG"/>
+        </w:rPr>
+        <w:t xml:space="preserve">f n and plotted the time needed </w:t>
+      </w:r>
+      <w:r>
+        <w:rPr>
+          <w:rFonts w:ascii="Comfortaa" w:eastAsiaTheme="minorEastAsia" w:hAnsi="Comfortaa"/>
+          <w:sz w:val="24"/>
+          <w:szCs w:val="24"/>
+          <w:lang w:bidi="ar-EG"/>
+        </w:rPr>
+        <w:t>to find the factorization of n</w:t>
+      </w:r>
+      <w:r>
+        <w:rPr>
+          <w:rFonts w:ascii="Comfortaa" w:eastAsiaTheme="minorEastAsia" w:hAnsi="Comfortaa"/>
+          <w:sz w:val="24"/>
+          <w:szCs w:val="24"/>
+          <w:lang w:bidi="ar-EG"/>
+        </w:rPr>
+        <w:t>.</w:t>
+      </w:r>
+    </w:p>
+    <w:p>
+      <w:pPr>
+        <w:rPr>
+          <w:rFonts w:ascii="Comfortaa" w:eastAsiaTheme="minorEastAsia" w:hAnsi="Comfortaa"/>
+          <w:sz w:val="24"/>
+          <w:szCs w:val="24"/>
+          <w:lang w:bidi="ar-EG"/>
+        </w:rPr>
+      </w:pPr>
+      <w:r>
+        <w:rPr>
+          <w:rFonts w:ascii="Comfortaa" w:eastAsiaTheme="minorEastAsia" w:hAnsi="Comfortaa"/>
+          <w:sz w:val="24"/>
+          <w:szCs w:val="24"/>
+          <w:lang w:bidi="ar-EG"/>
+        </w:rPr>
+        <w:t>Note that the primes are generated in a separate function and saved to a text file, since generating them takes a very long time.</w:t>
+      </w:r>
+    </w:p>
+    <w:p>
+      <w:pPr>
+        <w:rPr>
+          <w:rFonts w:ascii="Comfortaa" w:eastAsiaTheme="minorEastAsia" w:hAnsi="Comfortaa"/>
+          <w:sz w:val="24"/>
+          <w:szCs w:val="24"/>
+          <w:lang w:bidi="ar-EG"/>
+        </w:rPr>
+      </w:pPr>
+      <w:r>
+        <w:rPr>
+          <w:noProof/>
+        </w:rPr>
+        <w:pict>
+          <v:shape id="_x0000_s1028" type="#_x0000_t75" style="position:absolute;margin-left:67.8pt;margin-top:84.8pt;width:332.4pt;height:234pt;z-index:251665408;mso-position-horizontal-relative:text;mso-position-vertical-relative:text;mso-width-relative:page;mso-height-relative:page">
+            <v:imagedata r:id="rId9" o:title="BruteForce vs Time"/>
+            <w10:wrap type="topAndBottom"/>
+          </v:shape>
+        </w:pict>
+      </w:r>
+      <w:r>
+        <w:rPr>
+          <w:rFonts w:ascii="Comfortaa" w:eastAsiaTheme="minorEastAsia" w:hAnsi="Comfortaa"/>
+          <w:sz w:val="24"/>
+          <w:szCs w:val="24"/>
+          <w:lang w:bidi="ar-EG"/>
+        </w:rPr>
+        <w:t xml:space="preserve">The graph </w:t>
+      </w:r>
+      <w:r>
+        <w:rPr>
+          <w:rFonts w:ascii="Comfortaa" w:eastAsiaTheme="minorEastAsia" w:hAnsi="Comfortaa"/>
+          <w:sz w:val="24"/>
+          <w:szCs w:val="24"/>
+          <w:lang w:bidi="ar-EG"/>
+        </w:rPr>
+        <w:t xml:space="preserve">depicts brute forcing against n up till 64 bits and graphs the time in seconds. It </w:t>
+      </w:r>
+      <w:r>
+        <w:rPr>
+          <w:rFonts w:ascii="Comfortaa" w:eastAsiaTheme="minorEastAsia" w:hAnsi="Comfortaa"/>
+          <w:sz w:val="24"/>
+          <w:szCs w:val="24"/>
+          <w:lang w:bidi="ar-EG"/>
+        </w:rPr>
+        <w:t>follows an exponential distribution, which is reasonable. Increasing the key length increases the time needed to try to break it exponentially, since the key space increases by 2</w:t>
+      </w:r>
+      <w:r>
+        <w:rPr>
+          <w:rFonts w:ascii="Comfortaa" w:eastAsiaTheme="minorEastAsia" w:hAnsi="Comfortaa"/>
+          <w:sz w:val="24"/>
+          <w:szCs w:val="24"/>
+          <w:vertAlign w:val="superscript"/>
+          <w:lang w:bidi="ar-EG"/>
+        </w:rPr>
+        <w:t>increase_in_key_length</w:t>
+      </w:r>
+      <w:r>
+        <w:rPr>
+          <w:rFonts w:ascii="Comfortaa" w:eastAsiaTheme="minorEastAsia" w:hAnsi="Comfortaa"/>
+          <w:sz w:val="24"/>
+          <w:szCs w:val="24"/>
+          <w:lang w:bidi="ar-EG"/>
+        </w:rPr>
+        <w:t xml:space="preserve"> each iteration</w:t>
+      </w:r>
+    </w:p>
+    <w:p>
+      <w:pPr>
+        <w:spacing w:line="276" w:lineRule="auto"/>
+        <w:rPr>
+          <w:rFonts w:ascii="Comfortaa" w:eastAsiaTheme="minorEastAsia" w:hAnsi="Comfortaa"/>
+          <w:b/>
+          <w:bCs/>
+          <w:sz w:val="24"/>
+          <w:szCs w:val="24"/>
+          <w:lang w:bidi="ar-EG"/>
+        </w:rPr>
+      </w:pPr>
+      <w:r>
+        <w:rPr>
+          <w:rFonts w:ascii="Comfortaa" w:eastAsiaTheme="minorEastAsia" w:hAnsi="Comfortaa"/>
+          <w:b/>
+          <w:bCs/>
+          <w:i/>
+          <w:iCs/>
+          <w:sz w:val="24"/>
+          <w:szCs w:val="24"/>
+          <w:lang w:bidi="ar-EG"/>
+        </w:rPr>
+        <w:t>Note:</w:t>
+      </w:r>
+      <w:r>
+        <w:rPr>
+          <w:rFonts w:ascii="Comfortaa" w:eastAsiaTheme="minorEastAsia" w:hAnsi="Comfortaa"/>
+          <w:b/>
+          <w:bCs/>
+          <w:i/>
+          <w:iCs/>
+          <w:sz w:val="24"/>
+          <w:szCs w:val="24"/>
+          <w:lang w:bidi="ar-EG"/>
+        </w:rPr>
+        <w:t xml:space="preserve"> </w:t>
+      </w:r>
+      <w:r>
+        <w:rPr>
+          <w:rFonts w:ascii="Comfortaa" w:eastAsiaTheme="minorEastAsia" w:hAnsi="Comfortaa"/>
+          <w:b/>
+          <w:bCs/>
+          <w:sz w:val="24"/>
+          <w:szCs w:val="24"/>
+          <w:lang w:bidi="ar-EG"/>
+        </w:rPr>
+        <w:t xml:space="preserve"> the implementation of the brute force attack is in the </w:t>
+      </w:r>
+      <w:proofErr w:type="spellStart"/>
+      <w:r>
+        <w:rPr>
+          <w:rFonts w:ascii="Comfortaa" w:eastAsiaTheme="minorEastAsia" w:hAnsi="Comfortaa"/>
+          <w:b/>
+          <w:bCs/>
+          <w:sz w:val="24"/>
+          <w:szCs w:val="24"/>
+          <w:lang w:bidi="ar-EG"/>
+        </w:rPr>
+        <w:t>rsa.ipynb</w:t>
+      </w:r>
+      <w:proofErr w:type="spellEnd"/>
+      <w:r>
+        <w:rPr>
+          <w:rFonts w:ascii="Comfortaa" w:eastAsiaTheme="minorEastAsia" w:hAnsi="Comfortaa"/>
+          <w:b/>
+          <w:bCs/>
+          <w:sz w:val="24"/>
+          <w:szCs w:val="24"/>
+          <w:lang w:bidi="ar-EG"/>
+        </w:rPr>
+        <w:t xml:space="preserve"> file</w:t>
+      </w:r>
+    </w:p>
+    <w:p>
+      <w:pPr>
+        <w:rPr>
+          <w:rFonts w:ascii="Merriweather" w:hAnsi="Merriweather"/>
+          <w:sz w:val="28"/>
+          <w:szCs w:val="28"/>
+          <w:u w:val="single"/>
+          <w:lang w:bidi="ar-EG"/>
+        </w:rPr>
+      </w:pPr>
+      <w:r>
+        <w:rPr>
+          <w:rFonts w:ascii="Merriweather" w:hAnsi="Merriweather"/>
+          <w:sz w:val="28"/>
+          <w:szCs w:val="28"/>
+          <w:u w:val="single"/>
+          <w:lang w:bidi="ar-EG"/>
+        </w:rPr>
+        <w:t>Chosen Cipher text Attack</w:t>
+      </w:r>
+    </w:p>
+    <w:p>
+      <w:pPr>
+        <w:rPr>
+          <w:rFonts w:ascii="Comfortaa" w:eastAsiaTheme="minorEastAsia" w:hAnsi="Comfortaa"/>
+          <w:sz w:val="24"/>
+          <w:szCs w:val="24"/>
+          <w:lang w:bidi="ar-EG"/>
+        </w:rPr>
+      </w:pPr>
+      <w:r>
+        <w:rPr>
+          <w:rFonts w:ascii="Comfortaa" w:eastAsiaTheme="minorEastAsia" w:hAnsi="Comfortaa"/>
+          <w:sz w:val="24"/>
+          <w:szCs w:val="24"/>
+          <w:lang w:bidi="ar-EG"/>
+        </w:rPr>
+        <w:t xml:space="preserve">The chosen cipher attack starts by intercepting any cipher text </w:t>
+      </w:r>
+      <w:r>
+        <w:rPr>
+          <w:rFonts w:ascii="Comfortaa" w:eastAsiaTheme="minorEastAsia" w:hAnsi="Comfortaa"/>
+          <w:i/>
+          <w:iCs/>
+          <w:sz w:val="24"/>
+          <w:szCs w:val="24"/>
+          <w:lang w:bidi="ar-EG"/>
+        </w:rPr>
+        <w:t>C</w:t>
+      </w:r>
+      <w:r>
+        <w:rPr>
+          <w:rFonts w:ascii="Comfortaa" w:eastAsiaTheme="minorEastAsia" w:hAnsi="Comfortaa"/>
+          <w:sz w:val="24"/>
+          <w:szCs w:val="24"/>
+          <w:lang w:bidi="ar-EG"/>
+        </w:rPr>
+        <w:t xml:space="preserve"> and multiplying it by a factor </w:t>
+      </w:r>
+      <w:r>
+        <w:rPr>
+          <w:rFonts w:ascii="Comfortaa" w:eastAsiaTheme="minorEastAsia" w:hAnsi="Comfortaa"/>
+          <w:i/>
+          <w:iCs/>
+          <w:sz w:val="24"/>
+          <w:szCs w:val="24"/>
+          <w:lang w:bidi="ar-EG"/>
+        </w:rPr>
+        <w:t>r</w:t>
+      </w:r>
+      <w:r>
+        <w:rPr>
+          <w:rFonts w:ascii="Comfortaa" w:eastAsiaTheme="minorEastAsia" w:hAnsi="Comfortaa"/>
+          <w:i/>
+          <w:iCs/>
+          <w:sz w:val="24"/>
+          <w:szCs w:val="24"/>
+          <w:vertAlign w:val="superscript"/>
+          <w:lang w:bidi="ar-EG"/>
+        </w:rPr>
+        <w:t>e</w:t>
+      </w:r>
+      <w:r>
+        <w:rPr>
+          <w:rFonts w:ascii="Comfortaa" w:eastAsiaTheme="minorEastAsia" w:hAnsi="Comfortaa"/>
+          <w:sz w:val="24"/>
+          <w:szCs w:val="24"/>
+          <w:lang w:bidi="ar-EG"/>
+        </w:rPr>
+        <w:t xml:space="preserve"> where is r is a random integer co-prime with n, </w:t>
+      </w:r>
+      <w:r>
+        <w:rPr>
+          <w:rFonts w:ascii="Comfortaa" w:eastAsiaTheme="minorEastAsia" w:hAnsi="Comfortaa"/>
+          <w:sz w:val="24"/>
+          <w:szCs w:val="24"/>
+          <w:lang w:bidi="ar-EG"/>
+        </w:rPr>
+        <w:lastRenderedPageBreak/>
+        <w:t>and e is the public key, this step is possible with the knowledge of the public key {e, n}</w:t>
+      </w:r>
+    </w:p>
+    <w:p>
+      <w:pPr>
+        <w:jc w:val="center"/>
+        <w:rPr>
+          <w:rFonts w:ascii="Comfortaa" w:eastAsiaTheme="minorEastAsia" w:hAnsi="Comfortaa"/>
+          <w:sz w:val="24"/>
+          <w:szCs w:val="24"/>
+          <w:lang w:bidi="ar-EG"/>
+        </w:rPr>
+      </w:pPr>
+      <m:oMathPara>
+        <m:oMath>
+          <m:sSup>
+            <m:sSupPr>
+              <m:ctrlPr>
+                <w:rPr>
+                  <w:rFonts w:ascii="Cambria Math" w:eastAsiaTheme="minorEastAsia" w:hAnsi="Cambria Math"/>
+                  <w:i/>
+                  <w:sz w:val="24"/>
+                  <w:szCs w:val="24"/>
+                  <w:lang w:bidi="ar-EG"/>
+                </w:rPr>
+              </m:ctrlPr>
+            </m:sSupPr>
+            <m:e>
+              <m:r>
+                <w:rPr>
+                  <w:rFonts w:ascii="Cambria Math" w:eastAsiaTheme="minorEastAsia" w:hAnsi="Cambria Math"/>
+                  <w:sz w:val="24"/>
+                  <w:szCs w:val="24"/>
+                  <w:lang w:bidi="ar-EG"/>
+                </w:rPr>
+                <m:t>C</m:t>
+              </m:r>
+            </m:e>
+            <m:sup>
+              <m:r>
+                <w:rPr>
+                  <w:rFonts w:ascii="Cambria Math" w:eastAsiaTheme="minorEastAsia" w:hAnsi="Cambria Math"/>
+                  <w:sz w:val="24"/>
+                  <w:szCs w:val="24"/>
+                  <w:lang w:bidi="ar-EG"/>
+                </w:rPr>
+                <m:t>'</m:t>
+              </m:r>
+            </m:sup>
+          </m:sSup>
+          <m:r>
+            <w:rPr>
+              <w:rFonts w:ascii="Cambria Math" w:eastAsiaTheme="minorEastAsia" w:hAnsi="Cambria Math"/>
+              <w:sz w:val="24"/>
+              <w:szCs w:val="24"/>
+              <w:lang w:bidi="ar-EG"/>
+            </w:rPr>
+            <m:t>=C*</m:t>
+          </m:r>
+          <m:sSup>
+            <m:sSupPr>
+              <m:ctrlPr>
+                <w:rPr>
+                  <w:rFonts w:ascii="Cambria Math" w:eastAsiaTheme="minorEastAsia" w:hAnsi="Cambria Math"/>
+                  <w:i/>
+                  <w:sz w:val="24"/>
+                  <w:szCs w:val="24"/>
+                  <w:lang w:bidi="ar-EG"/>
+                </w:rPr>
+              </m:ctrlPr>
+            </m:sSupPr>
+            <m:e>
+              <m:r>
+                <w:rPr>
+                  <w:rFonts w:ascii="Cambria Math" w:eastAsiaTheme="minorEastAsia" w:hAnsi="Cambria Math"/>
+                  <w:sz w:val="24"/>
+                  <w:szCs w:val="24"/>
+                  <w:lang w:bidi="ar-EG"/>
+                </w:rPr>
+                <m:t>r</m:t>
+              </m:r>
+            </m:e>
+            <m:sup>
+              <m:r>
+                <w:rPr>
+                  <w:rFonts w:ascii="Cambria Math" w:eastAsiaTheme="minorEastAsia" w:hAnsi="Cambria Math"/>
+                  <w:sz w:val="24"/>
+                  <w:szCs w:val="24"/>
+                  <w:lang w:bidi="ar-EG"/>
+                </w:rPr>
+                <m:t>e</m:t>
+              </m:r>
+            </m:sup>
+          </m:sSup>
+          <m:r>
+            <w:rPr>
+              <w:rFonts w:ascii="Cambria Math" w:eastAsiaTheme="minorEastAsia" w:hAnsi="Cambria Math"/>
+              <w:sz w:val="24"/>
+              <w:szCs w:val="24"/>
+              <w:lang w:bidi="ar-EG"/>
+            </w:rPr>
+            <m:t>mod n=</m:t>
+          </m:r>
+          <m:sSup>
+            <m:sSupPr>
+              <m:ctrlPr>
+                <w:rPr>
+                  <w:rFonts w:ascii="Cambria Math" w:eastAsiaTheme="minorEastAsia" w:hAnsi="Cambria Math"/>
+                  <w:i/>
+                  <w:sz w:val="24"/>
+                  <w:szCs w:val="24"/>
+                  <w:lang w:bidi="ar-EG"/>
+                </w:rPr>
+              </m:ctrlPr>
+            </m:sSupPr>
+            <m:e>
+              <m:r>
+                <w:rPr>
+                  <w:rFonts w:ascii="Cambria Math" w:eastAsiaTheme="minorEastAsia" w:hAnsi="Cambria Math"/>
+                  <w:sz w:val="24"/>
+                  <w:szCs w:val="24"/>
+                  <w:lang w:bidi="ar-EG"/>
+                </w:rPr>
+                <m:t>M</m:t>
+              </m:r>
+            </m:e>
+            <m:sup>
+              <m:r>
+                <w:rPr>
+                  <w:rFonts w:ascii="Cambria Math" w:eastAsiaTheme="minorEastAsia" w:hAnsi="Cambria Math"/>
+                  <w:sz w:val="24"/>
+                  <w:szCs w:val="24"/>
+                  <w:lang w:bidi="ar-EG"/>
+                </w:rPr>
+                <m:t>e</m:t>
+              </m:r>
+            </m:sup>
+          </m:sSup>
+          <m:r>
+            <w:rPr>
+              <w:rFonts w:ascii="Cambria Math" w:eastAsiaTheme="minorEastAsia" w:hAnsi="Cambria Math"/>
+              <w:sz w:val="24"/>
+              <w:szCs w:val="24"/>
+              <w:lang w:bidi="ar-EG"/>
+            </w:rPr>
+            <m:t>*</m:t>
+          </m:r>
+          <m:sSup>
+            <m:sSupPr>
+              <m:ctrlPr>
+                <w:rPr>
+                  <w:rFonts w:ascii="Cambria Math" w:eastAsiaTheme="minorEastAsia" w:hAnsi="Cambria Math"/>
+                  <w:i/>
+                  <w:sz w:val="24"/>
+                  <w:szCs w:val="24"/>
+                  <w:lang w:bidi="ar-EG"/>
+                </w:rPr>
+              </m:ctrlPr>
+            </m:sSupPr>
+            <m:e>
+              <m:r>
+                <w:rPr>
+                  <w:rFonts w:ascii="Cambria Math" w:eastAsiaTheme="minorEastAsia" w:hAnsi="Cambria Math"/>
+                  <w:sz w:val="24"/>
+                  <w:szCs w:val="24"/>
+                  <w:lang w:bidi="ar-EG"/>
+                </w:rPr>
+                <m:t>r</m:t>
+              </m:r>
+            </m:e>
+            <m:sup>
+              <m:r>
+                <w:rPr>
+                  <w:rFonts w:ascii="Cambria Math" w:eastAsiaTheme="minorEastAsia" w:hAnsi="Cambria Math"/>
+                  <w:sz w:val="24"/>
+                  <w:szCs w:val="24"/>
+                  <w:lang w:bidi="ar-EG"/>
+                </w:rPr>
+                <m:t>e</m:t>
+              </m:r>
+            </m:sup>
+          </m:sSup>
+          <m:r>
+            <w:rPr>
+              <w:rFonts w:ascii="Cambria Math" w:eastAsiaTheme="minorEastAsia" w:hAnsi="Cambria Math"/>
+              <w:sz w:val="24"/>
+              <w:szCs w:val="24"/>
+              <w:lang w:bidi="ar-EG"/>
+            </w:rPr>
+            <m:t>mod n</m:t>
+          </m:r>
+        </m:oMath>
+      </m:oMathPara>
+    </w:p>
+    <w:p>
+      <w:pPr>
+        <w:rPr>
+          <w:rFonts w:ascii="Comfortaa" w:eastAsiaTheme="minorEastAsia" w:hAnsi="Comfortaa"/>
+          <w:sz w:val="24"/>
+          <w:szCs w:val="24"/>
+          <w:lang w:bidi="ar-EG"/>
+        </w:rPr>
+      </w:pPr>
+      <w:r>
+        <w:rPr>
+          <w:rFonts w:ascii="Comfortaa" w:eastAsiaTheme="minorEastAsia" w:hAnsi="Comfortaa"/>
+          <w:sz w:val="24"/>
+          <w:szCs w:val="24"/>
+          <w:lang w:bidi="ar-EG"/>
+        </w:rPr>
+        <w:t xml:space="preserve">The attacker then sends </w:t>
+      </w:r>
+      <w:r>
+        <w:rPr>
+          <w:rFonts w:ascii="Comfortaa" w:eastAsiaTheme="minorEastAsia" w:hAnsi="Comfortaa"/>
+          <w:i/>
+          <w:iCs/>
+          <w:sz w:val="24"/>
+          <w:szCs w:val="24"/>
+          <w:lang w:bidi="ar-EG"/>
+        </w:rPr>
+        <w:t xml:space="preserve">C’ </w:t>
+      </w:r>
+      <w:r>
+        <w:rPr>
+          <w:rFonts w:ascii="Comfortaa" w:eastAsiaTheme="minorEastAsia" w:hAnsi="Comfortaa"/>
+          <w:sz w:val="24"/>
+          <w:szCs w:val="24"/>
+          <w:lang w:bidi="ar-EG"/>
+        </w:rPr>
+        <w:t>to the sender asking to be decrypted using his private key, so now the sender unsuspectingly computes</w:t>
+      </w:r>
+    </w:p>
+    <w:p>
+      <w:pPr>
+        <w:jc w:val="center"/>
+        <w:rPr>
+          <w:rFonts w:ascii="Comfortaa" w:eastAsiaTheme="minorEastAsia" w:hAnsi="Comfortaa"/>
+          <w:sz w:val="24"/>
+          <w:szCs w:val="24"/>
+          <w:lang w:bidi="ar-EG"/>
+        </w:rPr>
+      </w:pPr>
+      <m:oMath>
+        <m:r>
+          <w:rPr>
+            <w:rFonts w:ascii="Cambria Math" w:eastAsiaTheme="minorEastAsia" w:hAnsi="Cambria Math"/>
+            <w:sz w:val="24"/>
+            <w:szCs w:val="24"/>
+            <w:lang w:bidi="ar-EG"/>
+          </w:rPr>
+          <m:t>Y=</m:t>
+        </m:r>
+        <m:sSup>
+          <m:sSupPr>
+            <m:ctrlPr>
+              <w:rPr>
+                <w:rFonts w:ascii="Cambria Math" w:eastAsiaTheme="minorEastAsia" w:hAnsi="Cambria Math"/>
+                <w:i/>
+                <w:sz w:val="24"/>
+                <w:szCs w:val="24"/>
+                <w:lang w:bidi="ar-EG"/>
+              </w:rPr>
+            </m:ctrlPr>
+          </m:sSupPr>
+          <m:e>
+            <m:r>
+              <w:rPr>
+                <w:rFonts w:ascii="Cambria Math" w:eastAsiaTheme="minorEastAsia" w:hAnsi="Cambria Math"/>
+                <w:sz w:val="24"/>
+                <w:szCs w:val="24"/>
+                <w:lang w:bidi="ar-EG"/>
+              </w:rPr>
+              <m:t>C</m:t>
+            </m:r>
+          </m:e>
+          <m:sup>
+            <m:r>
+              <w:rPr>
+                <w:rFonts w:ascii="Cambria Math" w:eastAsiaTheme="minorEastAsia" w:hAnsi="Cambria Math"/>
+                <w:sz w:val="24"/>
+                <w:szCs w:val="24"/>
+                <w:lang w:bidi="ar-EG"/>
+              </w:rPr>
+              <m:t>'d</m:t>
+            </m:r>
+          </m:sup>
+        </m:sSup>
+      </m:oMath>
+      <w:r>
+        <w:rPr>
+          <w:rFonts w:ascii="Comfortaa" w:eastAsiaTheme="minorEastAsia" w:hAnsi="Comfortaa"/>
+          <w:sz w:val="24"/>
+          <w:szCs w:val="24"/>
+          <w:lang w:bidi="ar-EG"/>
+        </w:rPr>
+        <w:t xml:space="preserve"> = </w:t>
+      </w:r>
+      <m:oMath>
+        <m:sSup>
+          <m:sSupPr>
+            <m:ctrlPr>
+              <w:rPr>
+                <w:rFonts w:ascii="Cambria Math" w:eastAsiaTheme="minorEastAsia" w:hAnsi="Cambria Math"/>
+                <w:i/>
+                <w:sz w:val="24"/>
+                <w:szCs w:val="24"/>
+                <w:lang w:bidi="ar-EG"/>
+              </w:rPr>
+            </m:ctrlPr>
+          </m:sSupPr>
+          <m:e>
+            <m:r>
+              <w:rPr>
+                <w:rFonts w:ascii="Cambria Math" w:eastAsiaTheme="minorEastAsia" w:hAnsi="Cambria Math"/>
+                <w:sz w:val="24"/>
+                <w:szCs w:val="24"/>
+                <w:lang w:bidi="ar-EG"/>
+              </w:rPr>
+              <m:t>(M</m:t>
+            </m:r>
+          </m:e>
+          <m:sup>
+            <m:r>
+              <w:rPr>
+                <w:rFonts w:ascii="Cambria Math" w:eastAsiaTheme="minorEastAsia" w:hAnsi="Cambria Math"/>
+                <w:sz w:val="24"/>
+                <w:szCs w:val="24"/>
+                <w:lang w:bidi="ar-EG"/>
+              </w:rPr>
+              <m:t>e</m:t>
+            </m:r>
+          </m:sup>
+        </m:sSup>
+        <m:r>
+          <w:rPr>
+            <w:rFonts w:ascii="Cambria Math" w:eastAsiaTheme="minorEastAsia" w:hAnsi="Cambria Math"/>
+            <w:sz w:val="24"/>
+            <w:szCs w:val="24"/>
+            <w:lang w:bidi="ar-EG"/>
+          </w:rPr>
+          <m:t>*</m:t>
+        </m:r>
+        <m:sSup>
+          <m:sSupPr>
+            <m:ctrlPr>
+              <w:rPr>
+                <w:rFonts w:ascii="Cambria Math" w:eastAsiaTheme="minorEastAsia" w:hAnsi="Cambria Math"/>
+                <w:i/>
+                <w:sz w:val="24"/>
+                <w:szCs w:val="24"/>
+                <w:lang w:bidi="ar-EG"/>
+              </w:rPr>
+            </m:ctrlPr>
+          </m:sSupPr>
+          <m:e>
+            <m:r>
+              <w:rPr>
+                <w:rFonts w:ascii="Cambria Math" w:eastAsiaTheme="minorEastAsia" w:hAnsi="Cambria Math"/>
+                <w:sz w:val="24"/>
+                <w:szCs w:val="24"/>
+                <w:lang w:bidi="ar-EG"/>
+              </w:rPr>
+              <m:t>r</m:t>
+            </m:r>
+          </m:e>
+          <m:sup>
+            <m:r>
+              <w:rPr>
+                <w:rFonts w:ascii="Cambria Math" w:eastAsiaTheme="minorEastAsia" w:hAnsi="Cambria Math"/>
+                <w:sz w:val="24"/>
+                <w:szCs w:val="24"/>
+                <w:lang w:bidi="ar-EG"/>
+              </w:rPr>
+              <m:t>e</m:t>
+            </m:r>
+          </m:sup>
+        </m:sSup>
+        <m:r>
+          <w:rPr>
+            <w:rFonts w:ascii="Cambria Math" w:eastAsiaTheme="minorEastAsia" w:hAnsi="Cambria Math"/>
+            <w:sz w:val="24"/>
+            <w:szCs w:val="24"/>
+            <w:lang w:bidi="ar-EG"/>
+          </w:rPr>
+          <m:t xml:space="preserve">)^d  mod n=M*r mod n </m:t>
+        </m:r>
+      </m:oMath>
+    </w:p>
+    <w:p>
+      <w:pPr>
+        <w:rPr>
+          <w:rFonts w:ascii="Comfortaa" w:eastAsiaTheme="minorEastAsia" w:hAnsi="Comfortaa"/>
+          <w:sz w:val="24"/>
+          <w:szCs w:val="24"/>
+          <w:lang w:bidi="ar-EG"/>
+        </w:rPr>
+      </w:pPr>
+      <w:r>
+        <w:rPr>
+          <w:rFonts w:ascii="Comfortaa" w:eastAsiaTheme="minorEastAsia" w:hAnsi="Comfortaa"/>
+          <w:sz w:val="24"/>
+          <w:szCs w:val="24"/>
+          <w:lang w:bidi="ar-EG"/>
+        </w:rPr>
+        <w:t>This holds since d is the modular inverse of e. Now all the attacker has to do is divide by r, or multiply by its multiplicative inverse, which is possible since r and n are chosen to be co-primes.</w:t>
+      </w:r>
+    </w:p>
+    <w:p>
+      <w:pPr>
+        <w:rPr>
+          <w:rFonts w:ascii="Comfortaa" w:eastAsiaTheme="minorEastAsia" w:hAnsi="Comfortaa"/>
+          <w:sz w:val="24"/>
+          <w:szCs w:val="24"/>
+          <w:lang w:bidi="ar-EG"/>
+        </w:rPr>
+      </w:pPr>
+      <w:r>
+        <w:rPr>
+          <w:rFonts w:ascii="Comfortaa" w:eastAsiaTheme="minorEastAsia" w:hAnsi="Comfortaa"/>
+          <w:sz w:val="24"/>
+          <w:szCs w:val="24"/>
+          <w:lang w:bidi="ar-EG"/>
+        </w:rPr>
+        <w:t xml:space="preserve">The chosen cipher text attack is modeled as a function that takes the cipher text, e, and n. It also takes p and q to simulate the sender’s consent to decrypt the attacker’s message using his own private key. The function follows the </w:t>
+      </w:r>
+      <w:r>
+        <w:rPr>
+          <w:rFonts w:ascii="Comfortaa" w:eastAsiaTheme="minorEastAsia" w:hAnsi="Comfortaa"/>
+          <w:sz w:val="24"/>
+          <w:szCs w:val="24"/>
+          <w:lang w:bidi="ar-EG"/>
+        </w:rPr>
+        <w:t xml:space="preserve">mentioned </w:t>
+      </w:r>
+      <w:r>
+        <w:rPr>
+          <w:rFonts w:ascii="Comfortaa" w:eastAsiaTheme="minorEastAsia" w:hAnsi="Comfortaa"/>
+          <w:sz w:val="24"/>
+          <w:szCs w:val="24"/>
+          <w:lang w:bidi="ar-EG"/>
+        </w:rPr>
+        <w:t>steps using the utility functions described earlier</w:t>
+      </w:r>
+      <w:r>
+        <w:rPr>
+          <w:rFonts w:ascii="Comfortaa" w:eastAsiaTheme="minorEastAsia" w:hAnsi="Comfortaa"/>
+          <w:sz w:val="24"/>
+          <w:szCs w:val="24"/>
+          <w:lang w:bidi="ar-EG"/>
+        </w:rPr>
+        <w:t>.</w:t>
+      </w:r>
+    </w:p>
+    <w:p>
+      <w:pPr>
+        <w:rPr>
+          <w:rFonts w:ascii="Comfortaa" w:eastAsiaTheme="minorEastAsia" w:hAnsi="Comfortaa"/>
+          <w:sz w:val="24"/>
+          <w:szCs w:val="24"/>
+          <w:lang w:bidi="ar-EG"/>
+        </w:rPr>
+      </w:pPr>
+      <w:r>
+        <w:rPr>
+          <w:rFonts w:ascii="Comfortaa" w:eastAsiaTheme="minorEastAsia" w:hAnsi="Comfortaa"/>
+          <w:sz w:val="24"/>
+          <w:szCs w:val="24"/>
+          <w:lang w:bidi="ar-EG"/>
+        </w:rPr>
+        <w:t xml:space="preserve">The attack is tested on </w:t>
+      </w:r>
+      <w:r>
+        <w:rPr>
+          <w:rFonts w:ascii="Comfortaa" w:eastAsiaTheme="minorEastAsia" w:hAnsi="Comfortaa"/>
+          <w:sz w:val="24"/>
+          <w:szCs w:val="24"/>
+          <w:lang w:bidi="ar-EG"/>
+        </w:rPr>
+        <w:t>an input file of random strings. The input file is first encrypted, then the function outputs the cipher and decrypted lines into two other text files</w:t>
+      </w:r>
+      <w:r>
+        <w:rPr>
+          <w:rFonts w:ascii="Comfortaa" w:eastAsiaTheme="minorEastAsia" w:hAnsi="Comfortaa"/>
+          <w:sz w:val="24"/>
+          <w:szCs w:val="24"/>
+          <w:lang w:bidi="ar-EG"/>
+        </w:rPr>
+        <w:t>. Please note the following file structure:</w:t>
+      </w:r>
+    </w:p>
+    <w:p>
+      <w:pPr>
+        <w:pStyle w:val="ListParagraph"/>
+        <w:numPr>
+          <w:ilvl w:val="0"/>
+          <w:numId w:val="3"/>
+        </w:numPr>
+        <w:rPr>
+          <w:rFonts w:ascii="Comfortaa" w:eastAsiaTheme="minorEastAsia" w:hAnsi="Comfortaa"/>
+          <w:sz w:val="24"/>
+          <w:szCs w:val="24"/>
+          <w:lang w:bidi="ar-EG"/>
+        </w:rPr>
+      </w:pPr>
+      <w:r>
+        <w:rPr>
+          <w:rFonts w:ascii="Comfortaa" w:eastAsiaTheme="minorEastAsia" w:hAnsi="Comfortaa"/>
+          <w:sz w:val="24"/>
+          <w:szCs w:val="24"/>
+          <w:lang w:bidi="ar-EG"/>
+        </w:rPr>
+        <w:t>input.txt: contains random sentences</w:t>
+      </w:r>
+    </w:p>
+    <w:p>
+      <w:pPr>
+        <w:pStyle w:val="ListParagraph"/>
+        <w:numPr>
+          <w:ilvl w:val="0"/>
+          <w:numId w:val="3"/>
+        </w:numPr>
+        <w:rPr>
+          <w:rFonts w:ascii="Comfortaa" w:eastAsiaTheme="minorEastAsia" w:hAnsi="Comfortaa"/>
+          <w:sz w:val="24"/>
+          <w:szCs w:val="24"/>
+          <w:lang w:bidi="ar-EG"/>
+        </w:rPr>
+      </w:pPr>
+      <w:r>
+        <w:rPr>
+          <w:rFonts w:ascii="Comfortaa" w:eastAsiaTheme="minorEastAsia" w:hAnsi="Comfortaa"/>
+          <w:sz w:val="24"/>
+          <w:szCs w:val="24"/>
+          <w:lang w:bidi="ar-EG"/>
+        </w:rPr>
+        <w:t>chosenCipher.txt: contains cipher text of input</w:t>
+      </w:r>
+    </w:p>
+    <w:p>
+      <w:pPr>
+        <w:pStyle w:val="ListParagraph"/>
+        <w:numPr>
+          <w:ilvl w:val="0"/>
+          <w:numId w:val="3"/>
+        </w:numPr>
+        <w:rPr>
+          <w:rFonts w:ascii="Comfortaa" w:eastAsiaTheme="minorEastAsia" w:hAnsi="Comfortaa"/>
+          <w:sz w:val="24"/>
+          <w:szCs w:val="24"/>
+          <w:lang w:bidi="ar-EG"/>
+        </w:rPr>
+      </w:pPr>
+      <w:proofErr w:type="spellStart"/>
+      <w:r>
+        <w:rPr>
+          <w:rFonts w:ascii="Comfortaa" w:eastAsiaTheme="minorEastAsia" w:hAnsi="Comfortaa"/>
+          <w:sz w:val="24"/>
+          <w:szCs w:val="24"/>
+          <w:lang w:bidi="ar-EG"/>
+        </w:rPr>
+        <w:t>chosenCipherOutput</w:t>
+      </w:r>
+      <w:proofErr w:type="spellEnd"/>
+      <w:r>
+        <w:rPr>
+          <w:rFonts w:ascii="Comfortaa" w:eastAsiaTheme="minorEastAsia" w:hAnsi="Comfortaa"/>
+          <w:sz w:val="24"/>
+          <w:szCs w:val="24"/>
+          <w:lang w:bidi="ar-EG"/>
+        </w:rPr>
+        <w:t>: contains th</w:t>
+      </w:r>
       <w:bookmarkStart w:id="0" w:name="_GoBack"/>
       <w:bookmarkEnd w:id="0"/>
+      <w:r>
+        <w:rPr>
+          <w:rFonts w:ascii="Comfortaa" w:eastAsiaTheme="minorEastAsia" w:hAnsi="Comfortaa"/>
+          <w:sz w:val="24"/>
+          <w:szCs w:val="24"/>
+          <w:lang w:bidi="ar-EG"/>
+        </w:rPr>
+        <w:t>e decrypted cipher text after the chosen cipher text attack</w:t>
+      </w:r>
+    </w:p>
+    <w:p>
+      <w:pPr>
+        <w:spacing w:line="276" w:lineRule="auto"/>
+        <w:rPr>
+          <w:rFonts w:ascii="Comfortaa" w:eastAsiaTheme="minorEastAsia" w:hAnsi="Comfortaa"/>
+          <w:b/>
+          <w:bCs/>
+          <w:sz w:val="24"/>
+          <w:szCs w:val="24"/>
+          <w:lang w:bidi="ar-EG"/>
+        </w:rPr>
+      </w:pPr>
+      <w:r>
+        <w:rPr>
+          <w:rFonts w:ascii="Comfortaa" w:eastAsiaTheme="minorEastAsia" w:hAnsi="Comfortaa"/>
+          <w:b/>
+          <w:bCs/>
+          <w:i/>
+          <w:iCs/>
+          <w:sz w:val="24"/>
+          <w:szCs w:val="24"/>
+          <w:lang w:bidi="ar-EG"/>
+        </w:rPr>
+        <w:t>Note:</w:t>
+      </w:r>
+      <w:r>
+        <w:rPr>
+          <w:rFonts w:ascii="Comfortaa" w:eastAsiaTheme="minorEastAsia" w:hAnsi="Comfortaa"/>
+          <w:b/>
+          <w:bCs/>
+          <w:i/>
+          <w:iCs/>
+          <w:sz w:val="24"/>
+          <w:szCs w:val="24"/>
+          <w:lang w:bidi="ar-EG"/>
+        </w:rPr>
+        <w:t xml:space="preserve"> </w:t>
+      </w:r>
+      <w:r>
+        <w:rPr>
+          <w:rFonts w:ascii="Comfortaa" w:eastAsiaTheme="minorEastAsia" w:hAnsi="Comfortaa"/>
+          <w:b/>
+          <w:bCs/>
+          <w:sz w:val="24"/>
+          <w:szCs w:val="24"/>
+          <w:lang w:bidi="ar-EG"/>
+        </w:rPr>
+        <w:t xml:space="preserve"> the implementation of the chosen cipher text attack is in the </w:t>
+      </w:r>
+      <w:proofErr w:type="spellStart"/>
+      <w:r>
+        <w:rPr>
+          <w:rFonts w:ascii="Comfortaa" w:eastAsiaTheme="minorEastAsia" w:hAnsi="Comfortaa"/>
+          <w:b/>
+          <w:bCs/>
+          <w:sz w:val="24"/>
+          <w:szCs w:val="24"/>
+          <w:lang w:bidi="ar-EG"/>
+        </w:rPr>
+        <w:t>chosenCipherText.ipynb</w:t>
+      </w:r>
+      <w:proofErr w:type="spellEnd"/>
+      <w:r>
+        <w:rPr>
+          <w:rFonts w:ascii="Comfortaa" w:eastAsiaTheme="minorEastAsia" w:hAnsi="Comfortaa"/>
+          <w:b/>
+          <w:bCs/>
+          <w:sz w:val="24"/>
+          <w:szCs w:val="24"/>
+          <w:lang w:bidi="ar-EG"/>
+        </w:rPr>
+        <w:t xml:space="preserve"> file</w:t>
+      </w:r>
+    </w:p>
+    <w:p>
+      <w:pPr>
+        <w:rPr>
+          <w:rFonts w:ascii="Comfortaa" w:eastAsiaTheme="minorEastAsia" w:hAnsi="Comfortaa"/>
+          <w:sz w:val="24"/>
+          <w:szCs w:val="24"/>
+          <w:lang w:bidi="ar-EG"/>
+        </w:rPr>
+      </w:pPr>
+    </w:p>
+    <w:p>
+      <w:pPr>
+        <w:rPr>
+          <w:rFonts w:ascii="Comfortaa" w:eastAsiaTheme="minorEastAsia" w:hAnsi="Comfortaa"/>
+          <w:sz w:val="24"/>
+          <w:szCs w:val="24"/>
+          <w:lang w:bidi="ar-EG"/>
+        </w:rPr>
+      </w:pPr>
     </w:p>
     <w:sectPr>
       <w:pgSz w:w="12240" w:h="15840"/>
@@ -1150,6 +4366,335 @@
     </w:sectPr>
   </w:body>
 </w:document>
+</file>
+
+<file path=word/numbering.xml><?xml version="1.0" encoding="utf-8"?>
+<w:numbering xmlns:wpc="http://schemas.microsoft.com/office/word/2010/wordprocessingCanvas" xmlns:mc="http://schemas.openxmlformats.org/markup-compatibility/2006" xmlns:o="urn:schemas-microsoft-com:office:office" xmlns:r="http://schemas.openxmlformats.org/officeDocument/2006/relationships" xmlns:m="http://schemas.openxmlformats.org/officeDocument/2006/math" xmlns:v="urn:schemas-microsoft-com:vml" xmlns:wp14="http://schemas.microsoft.com/office/word/2010/wordprocessingDrawing" xmlns:wp="http://schemas.openxmlformats.org/drawingml/2006/wordprocessingDrawing" xmlns:w10="urn:schemas-microsoft-com:office:word" xmlns:w="http://schemas.openxmlformats.org/wordprocessingml/2006/main" xmlns:w14="http://schemas.microsoft.com/office/word/2010/wordml" xmlns:w15="http://schemas.microsoft.com/office/word/2012/wordml" xmlns:wpg="http://schemas.microsoft.com/office/word/2010/wordprocessingGroup" xmlns:wpi="http://schemas.microsoft.com/office/word/2010/wordprocessingInk" xmlns:wne="http://schemas.microsoft.com/office/word/2006/wordml" xmlns:wps="http://schemas.microsoft.com/office/word/2010/wordprocessingShape" mc:Ignorable="w14 w15 wp14">
+  <w:abstractNum w:abstractNumId="0">
+    <w:nsid w:val="275F1B45"/>
+    <w:multiLevelType w:val="hybridMultilevel"/>
+    <w:tmpl w:val="BFFA6906"/>
+    <w:lvl w:ilvl="0" w:tplc="C8B8C67A">
+      <w:start w:val="1"/>
+      <w:numFmt w:val="bullet"/>
+      <w:lvlText w:val="-"/>
+      <w:lvlJc w:val="left"/>
+      <w:pPr>
+        <w:ind w:left="720" w:hanging="360"/>
+      </w:pPr>
+      <w:rPr>
+        <w:rFonts w:ascii="Comfortaa" w:eastAsiaTheme="minorHAnsi" w:hAnsi="Comfortaa" w:cstheme="minorBidi" w:hint="default"/>
+      </w:rPr>
+    </w:lvl>
+    <w:lvl w:ilvl="1" w:tplc="04090003" w:tentative="1">
+      <w:start w:val="1"/>
+      <w:numFmt w:val="bullet"/>
+      <w:lvlText w:val="o"/>
+      <w:lvlJc w:val="left"/>
+      <w:pPr>
+        <w:ind w:left="1440" w:hanging="360"/>
+      </w:pPr>
+      <w:rPr>
+        <w:rFonts w:ascii="Courier New" w:hAnsi="Courier New" w:cs="Courier New" w:hint="default"/>
+      </w:rPr>
+    </w:lvl>
+    <w:lvl w:ilvl="2" w:tplc="04090005" w:tentative="1">
+      <w:start w:val="1"/>
+      <w:numFmt w:val="bullet"/>
+      <w:lvlText w:val=""/>
+      <w:lvlJc w:val="left"/>
+      <w:pPr>
+        <w:ind w:left="2160" w:hanging="360"/>
+      </w:pPr>
+      <w:rPr>
+        <w:rFonts w:ascii="Wingdings" w:hAnsi="Wingdings" w:hint="default"/>
+      </w:rPr>
+    </w:lvl>
+    <w:lvl w:ilvl="3" w:tplc="04090001" w:tentative="1">
+      <w:start w:val="1"/>
+      <w:numFmt w:val="bullet"/>
+      <w:lvlText w:val=""/>
+      <w:lvlJc w:val="left"/>
+      <w:pPr>
+        <w:ind w:left="2880" w:hanging="360"/>
+      </w:pPr>
+      <w:rPr>
+        <w:rFonts w:ascii="Symbol" w:hAnsi="Symbol" w:hint="default"/>
+      </w:rPr>
+    </w:lvl>
+    <w:lvl w:ilvl="4" w:tplc="04090003" w:tentative="1">
+      <w:start w:val="1"/>
+      <w:numFmt w:val="bullet"/>
+      <w:lvlText w:val="o"/>
+      <w:lvlJc w:val="left"/>
+      <w:pPr>
+        <w:ind w:left="3600" w:hanging="360"/>
+      </w:pPr>
+      <w:rPr>
+        <w:rFonts w:ascii="Courier New" w:hAnsi="Courier New" w:cs="Courier New" w:hint="default"/>
+      </w:rPr>
+    </w:lvl>
+    <w:lvl w:ilvl="5" w:tplc="04090005" w:tentative="1">
+      <w:start w:val="1"/>
+      <w:numFmt w:val="bullet"/>
+      <w:lvlText w:val=""/>
+      <w:lvlJc w:val="left"/>
+      <w:pPr>
+        <w:ind w:left="4320" w:hanging="360"/>
+      </w:pPr>
+      <w:rPr>
+        <w:rFonts w:ascii="Wingdings" w:hAnsi="Wingdings" w:hint="default"/>
+      </w:rPr>
+    </w:lvl>
+    <w:lvl w:ilvl="6" w:tplc="04090001" w:tentative="1">
+      <w:start w:val="1"/>
+      <w:numFmt w:val="bullet"/>
+      <w:lvlText w:val=""/>
+      <w:lvlJc w:val="left"/>
+      <w:pPr>
+        <w:ind w:left="5040" w:hanging="360"/>
+      </w:pPr>
+      <w:rPr>
+        <w:rFonts w:ascii="Symbol" w:hAnsi="Symbol" w:hint="default"/>
+      </w:rPr>
+    </w:lvl>
+    <w:lvl w:ilvl="7" w:tplc="04090003" w:tentative="1">
+      <w:start w:val="1"/>
+      <w:numFmt w:val="bullet"/>
+      <w:lvlText w:val="o"/>
+      <w:lvlJc w:val="left"/>
+      <w:pPr>
+        <w:ind w:left="5760" w:hanging="360"/>
+      </w:pPr>
+      <w:rPr>
+        <w:rFonts w:ascii="Courier New" w:hAnsi="Courier New" w:cs="Courier New" w:hint="default"/>
+      </w:rPr>
+    </w:lvl>
+    <w:lvl w:ilvl="8" w:tplc="04090005" w:tentative="1">
+      <w:start w:val="1"/>
+      <w:numFmt w:val="bullet"/>
+      <w:lvlText w:val=""/>
+      <w:lvlJc w:val="left"/>
+      <w:pPr>
+        <w:ind w:left="6480" w:hanging="360"/>
+      </w:pPr>
+      <w:rPr>
+        <w:rFonts w:ascii="Wingdings" w:hAnsi="Wingdings" w:hint="default"/>
+      </w:rPr>
+    </w:lvl>
+  </w:abstractNum>
+  <w:abstractNum w:abstractNumId="1">
+    <w:nsid w:val="535118E6"/>
+    <w:multiLevelType w:val="hybridMultilevel"/>
+    <w:tmpl w:val="DB6AEE62"/>
+    <w:lvl w:ilvl="0" w:tplc="AAE8F2A8">
+      <w:start w:val="1"/>
+      <w:numFmt w:val="bullet"/>
+      <w:lvlText w:val="-"/>
+      <w:lvlJc w:val="left"/>
+      <w:pPr>
+        <w:ind w:left="720" w:hanging="360"/>
+      </w:pPr>
+      <w:rPr>
+        <w:rFonts w:ascii="Comfortaa" w:eastAsiaTheme="minorHAnsi" w:hAnsi="Comfortaa" w:cstheme="minorBidi" w:hint="default"/>
+      </w:rPr>
+    </w:lvl>
+    <w:lvl w:ilvl="1" w:tplc="04090003">
+      <w:start w:val="1"/>
+      <w:numFmt w:val="bullet"/>
+      <w:lvlText w:val="o"/>
+      <w:lvlJc w:val="left"/>
+      <w:pPr>
+        <w:ind w:left="1440" w:hanging="360"/>
+      </w:pPr>
+      <w:rPr>
+        <w:rFonts w:ascii="Courier New" w:hAnsi="Courier New" w:cs="Courier New" w:hint="default"/>
+      </w:rPr>
+    </w:lvl>
+    <w:lvl w:ilvl="2" w:tplc="04090005" w:tentative="1">
+      <w:start w:val="1"/>
+      <w:numFmt w:val="bullet"/>
+      <w:lvlText w:val=""/>
+      <w:lvlJc w:val="left"/>
+      <w:pPr>
+        <w:ind w:left="2160" w:hanging="360"/>
+      </w:pPr>
+      <w:rPr>
+        <w:rFonts w:ascii="Wingdings" w:hAnsi="Wingdings" w:hint="default"/>
+      </w:rPr>
+    </w:lvl>
+    <w:lvl w:ilvl="3" w:tplc="04090001" w:tentative="1">
+      <w:start w:val="1"/>
+      <w:numFmt w:val="bullet"/>
+      <w:lvlText w:val=""/>
+      <w:lvlJc w:val="left"/>
+      <w:pPr>
+        <w:ind w:left="2880" w:hanging="360"/>
+      </w:pPr>
+      <w:rPr>
+        <w:rFonts w:ascii="Symbol" w:hAnsi="Symbol" w:hint="default"/>
+      </w:rPr>
+    </w:lvl>
+    <w:lvl w:ilvl="4" w:tplc="04090003" w:tentative="1">
+      <w:start w:val="1"/>
+      <w:numFmt w:val="bullet"/>
+      <w:lvlText w:val="o"/>
+      <w:lvlJc w:val="left"/>
+      <w:pPr>
+        <w:ind w:left="3600" w:hanging="360"/>
+      </w:pPr>
+      <w:rPr>
+        <w:rFonts w:ascii="Courier New" w:hAnsi="Courier New" w:cs="Courier New" w:hint="default"/>
+      </w:rPr>
+    </w:lvl>
+    <w:lvl w:ilvl="5" w:tplc="04090005" w:tentative="1">
+      <w:start w:val="1"/>
+      <w:numFmt w:val="bullet"/>
+      <w:lvlText w:val=""/>
+      <w:lvlJc w:val="left"/>
+      <w:pPr>
+        <w:ind w:left="4320" w:hanging="360"/>
+      </w:pPr>
+      <w:rPr>
+        <w:rFonts w:ascii="Wingdings" w:hAnsi="Wingdings" w:hint="default"/>
+      </w:rPr>
+    </w:lvl>
+    <w:lvl w:ilvl="6" w:tplc="04090001" w:tentative="1">
+      <w:start w:val="1"/>
+      <w:numFmt w:val="bullet"/>
+      <w:lvlText w:val=""/>
+      <w:lvlJc w:val="left"/>
+      <w:pPr>
+        <w:ind w:left="5040" w:hanging="360"/>
+      </w:pPr>
+      <w:rPr>
+        <w:rFonts w:ascii="Symbol" w:hAnsi="Symbol" w:hint="default"/>
+      </w:rPr>
+    </w:lvl>
+    <w:lvl w:ilvl="7" w:tplc="04090003" w:tentative="1">
+      <w:start w:val="1"/>
+      <w:numFmt w:val="bullet"/>
+      <w:lvlText w:val="o"/>
+      <w:lvlJc w:val="left"/>
+      <w:pPr>
+        <w:ind w:left="5760" w:hanging="360"/>
+      </w:pPr>
+      <w:rPr>
+        <w:rFonts w:ascii="Courier New" w:hAnsi="Courier New" w:cs="Courier New" w:hint="default"/>
+      </w:rPr>
+    </w:lvl>
+    <w:lvl w:ilvl="8" w:tplc="04090005" w:tentative="1">
+      <w:start w:val="1"/>
+      <w:numFmt w:val="bullet"/>
+      <w:lvlText w:val=""/>
+      <w:lvlJc w:val="left"/>
+      <w:pPr>
+        <w:ind w:left="6480" w:hanging="360"/>
+      </w:pPr>
+      <w:rPr>
+        <w:rFonts w:ascii="Wingdings" w:hAnsi="Wingdings" w:hint="default"/>
+      </w:rPr>
+    </w:lvl>
+  </w:abstractNum>
+  <w:abstractNum w:abstractNumId="2">
+    <w:nsid w:val="5C811C6B"/>
+    <w:multiLevelType w:val="hybridMultilevel"/>
+    <w:tmpl w:val="D46477CC"/>
+    <w:lvl w:ilvl="0" w:tplc="A3C2BC2E">
+      <w:start w:val="1"/>
+      <w:numFmt w:val="decimal"/>
+      <w:lvlText w:val="%1-"/>
+      <w:lvlJc w:val="left"/>
+      <w:pPr>
+        <w:ind w:left="720" w:hanging="360"/>
+      </w:pPr>
+      <w:rPr>
+        <w:rFonts w:hint="default"/>
+      </w:rPr>
+    </w:lvl>
+    <w:lvl w:ilvl="1" w:tplc="04090019" w:tentative="1">
+      <w:start w:val="1"/>
+      <w:numFmt w:val="lowerLetter"/>
+      <w:lvlText w:val="%2."/>
+      <w:lvlJc w:val="left"/>
+      <w:pPr>
+        <w:ind w:left="1440" w:hanging="360"/>
+      </w:pPr>
+    </w:lvl>
+    <w:lvl w:ilvl="2" w:tplc="0409001B" w:tentative="1">
+      <w:start w:val="1"/>
+      <w:numFmt w:val="lowerRoman"/>
+      <w:lvlText w:val="%3."/>
+      <w:lvlJc w:val="right"/>
+      <w:pPr>
+        <w:ind w:left="2160" w:hanging="180"/>
+      </w:pPr>
+    </w:lvl>
+    <w:lvl w:ilvl="3" w:tplc="0409000F" w:tentative="1">
+      <w:start w:val="1"/>
+      <w:numFmt w:val="decimal"/>
+      <w:lvlText w:val="%4."/>
+      <w:lvlJc w:val="left"/>
+      <w:pPr>
+        <w:ind w:left="2880" w:hanging="360"/>
+      </w:pPr>
+    </w:lvl>
+    <w:lvl w:ilvl="4" w:tplc="04090019" w:tentative="1">
+      <w:start w:val="1"/>
+      <w:numFmt w:val="lowerLetter"/>
+      <w:lvlText w:val="%5."/>
+      <w:lvlJc w:val="left"/>
+      <w:pPr>
+        <w:ind w:left="3600" w:hanging="360"/>
+      </w:pPr>
+    </w:lvl>
+    <w:lvl w:ilvl="5" w:tplc="0409001B" w:tentative="1">
+      <w:start w:val="1"/>
+      <w:numFmt w:val="lowerRoman"/>
+      <w:lvlText w:val="%6."/>
+      <w:lvlJc w:val="right"/>
+      <w:pPr>
+        <w:ind w:left="4320" w:hanging="180"/>
+      </w:pPr>
+    </w:lvl>
+    <w:lvl w:ilvl="6" w:tplc="0409000F" w:tentative="1">
+      <w:start w:val="1"/>
+      <w:numFmt w:val="decimal"/>
+      <w:lvlText w:val="%7."/>
+      <w:lvlJc w:val="left"/>
+      <w:pPr>
+        <w:ind w:left="5040" w:hanging="360"/>
+      </w:pPr>
+    </w:lvl>
+    <w:lvl w:ilvl="7" w:tplc="04090019" w:tentative="1">
+      <w:start w:val="1"/>
+      <w:numFmt w:val="lowerLetter"/>
+      <w:lvlText w:val="%8."/>
+      <w:lvlJc w:val="left"/>
+      <w:pPr>
+        <w:ind w:left="5760" w:hanging="360"/>
+      </w:pPr>
+    </w:lvl>
+    <w:lvl w:ilvl="8" w:tplc="0409001B" w:tentative="1">
+      <w:start w:val="1"/>
+      <w:numFmt w:val="lowerRoman"/>
+      <w:lvlText w:val="%9."/>
+      <w:lvlJc w:val="right"/>
+      <w:pPr>
+        <w:ind w:left="6480" w:hanging="180"/>
+      </w:pPr>
+    </w:lvl>
+  </w:abstractNum>
+  <w:num w:numId="1">
+    <w:abstractNumId w:val="2"/>
+  </w:num>
+  <w:num w:numId="2">
+    <w:abstractNumId w:val="0"/>
+  </w:num>
+  <w:num w:numId="3">
+    <w:abstractNumId w:val="1"/>
+  </w:num>
+</w:numbering>
 </file>
 
 <file path=word/styles.xml><?xml version="1.0" encoding="utf-8"?>
@@ -1545,7 +5090,7 @@
   <w:style w:type="paragraph" w:default="1" w:styleId="Normal">
     <w:name w:val="Normal"/>
     <w:qFormat/>
-    <w:rsid w:val="00133BB5"/>
+    <w:rsid w:val="00F47DFB"/>
     <w:pPr>
       <w:spacing w:line="252" w:lineRule="auto"/>
     </w:pPr>
@@ -1586,6 +5131,27 @@
     <w:rPr>
       <w:b/>
       <w:bCs/>
+    </w:rPr>
+  </w:style>
+  <w:style w:type="paragraph" w:styleId="ListParagraph">
+    <w:name w:val="List Paragraph"/>
+    <w:basedOn w:val="Normal"/>
+    <w:uiPriority w:val="34"/>
+    <w:qFormat/>
+    <w:rsid w:val="00D24ED0"/>
+    <w:pPr>
+      <w:ind w:left="720"/>
+      <w:contextualSpacing/>
+    </w:pPr>
+  </w:style>
+  <w:style w:type="character" w:styleId="PlaceholderText">
+    <w:name w:val="Placeholder Text"/>
+    <w:basedOn w:val="DefaultParagraphFont"/>
+    <w:uiPriority w:val="99"/>
+    <w:semiHidden/>
+    <w:rsid w:val="000B22E9"/>
+    <w:rPr>
+      <w:color w:val="808080"/>
     </w:rPr>
   </w:style>
 </w:styles>
